--- a/proyectMarcadorColor.docx
+++ b/proyectMarcadorColor.docx
@@ -3165,6 +3165,7 @@
       <w:r>
         <w:rPr>
           <w:rFonts w:ascii="Consolas" w:hAnsi="Consolas"/>
+          <w:noProof/>
           <w:sz w:val="28"/>
           <w:szCs w:val="28"/>
           <w:u w:val="single"/>
@@ -3220,6 +3221,7 @@
       <w:r>
         <w:rPr>
           <w:rFonts w:ascii="Consolas" w:hAnsi="Consolas"/>
+          <w:noProof/>
           <w:sz w:val="28"/>
           <w:szCs w:val="28"/>
           <w:u w:val="single"/>
@@ -3275,6 +3277,7 @@
       <w:r>
         <w:rPr>
           <w:rFonts w:ascii="Consolas" w:hAnsi="Consolas"/>
+          <w:noProof/>
           <w:sz w:val="28"/>
           <w:szCs w:val="28"/>
           <w:u w:val="single"/>
@@ -3331,6 +3334,7 @@
       <w:r>
         <w:rPr>
           <w:rFonts w:ascii="Consolas" w:hAnsi="Consolas"/>
+          <w:noProof/>
           <w:sz w:val="28"/>
           <w:szCs w:val="28"/>
           <w:u w:val="single"/>
@@ -3387,6 +3391,7 @@
       <w:r>
         <w:rPr>
           <w:rFonts w:ascii="Consolas" w:hAnsi="Consolas"/>
+          <w:noProof/>
           <w:sz w:val="28"/>
           <w:szCs w:val="28"/>
           <w:u w:val="single"/>
@@ -3443,6 +3448,7 @@
       <w:r>
         <w:rPr>
           <w:rFonts w:ascii="Consolas" w:hAnsi="Consolas"/>
+          <w:noProof/>
           <w:sz w:val="28"/>
           <w:szCs w:val="28"/>
           <w:u w:val="single"/>
@@ -3498,6 +3504,7 @@
       <w:r>
         <w:rPr>
           <w:rFonts w:ascii="Consolas" w:hAnsi="Consolas"/>
+          <w:noProof/>
           <w:sz w:val="28"/>
           <w:szCs w:val="28"/>
           <w:u w:val="single"/>
@@ -3554,6 +3561,7 @@
       <w:r>
         <w:rPr>
           <w:rFonts w:ascii="Consolas" w:hAnsi="Consolas"/>
+          <w:noProof/>
           <w:sz w:val="28"/>
           <w:szCs w:val="28"/>
           <w:u w:val="single"/>
@@ -3609,6 +3617,7 @@
       <w:r>
         <w:rPr>
           <w:rFonts w:ascii="Consolas" w:hAnsi="Consolas"/>
+          <w:noProof/>
           <w:sz w:val="28"/>
           <w:szCs w:val="28"/>
           <w:u w:val="single"/>
@@ -3665,6 +3674,7 @@
       <w:r>
         <w:rPr>
           <w:rFonts w:ascii="Consolas" w:hAnsi="Consolas"/>
+          <w:noProof/>
           <w:sz w:val="28"/>
           <w:szCs w:val="28"/>
           <w:u w:val="single"/>
@@ -3720,6 +3730,7 @@
       <w:r>
         <w:rPr>
           <w:rFonts w:ascii="Consolas" w:hAnsi="Consolas"/>
+          <w:noProof/>
           <w:sz w:val="28"/>
           <w:szCs w:val="28"/>
           <w:u w:val="single"/>
@@ -3750,6 +3761,1224 @@
                     <a:xfrm>
                       <a:off x="0" y="0"/>
                       <a:ext cx="5570933" cy="1151796"/>
+                    </a:xfrm>
+                    <a:prstGeom prst="rect">
+                      <a:avLst/>
+                    </a:prstGeom>
+                  </pic:spPr>
+                </pic:pic>
+              </a:graphicData>
+            </a:graphic>
+          </wp:inline>
+        </w:drawing>
+      </w:r>
+    </w:p>
+    <w:p>
+      <w:pPr>
+        <w:rPr>
+          <w:rFonts w:ascii="Consolas" w:hAnsi="Consolas"/>
+          <w:sz w:val="28"/>
+          <w:szCs w:val="28"/>
+          <w:u w:val="single"/>
+          <w:lang w:val="es-US"/>
+        </w:rPr>
+      </w:pPr>
+      <w:r>
+        <w:rPr>
+          <w:rFonts w:ascii="Consolas" w:hAnsi="Consolas"/>
+          <w:sz w:val="28"/>
+          <w:szCs w:val="28"/>
+          <w:u w:val="single"/>
+          <w:lang w:val="es-US"/>
+        </w:rPr>
+        <w:lastRenderedPageBreak/>
+        <w:drawing>
+          <wp:inline distT="0" distB="0" distL="0" distR="0" wp14:anchorId="09E3A563" wp14:editId="1DC98AA2">
+            <wp:extent cx="5520127" cy="2801257"/>
+            <wp:effectExtent l="0" t="0" r="4445" b="0"/>
+            <wp:docPr id="1260234164" name="Imagen 1"/>
+            <wp:cNvGraphicFramePr>
+              <a:graphicFrameLocks xmlns:a="http://schemas.openxmlformats.org/drawingml/2006/main" noChangeAspect="1"/>
+            </wp:cNvGraphicFramePr>
+            <a:graphic xmlns:a="http://schemas.openxmlformats.org/drawingml/2006/main">
+              <a:graphicData uri="http://schemas.openxmlformats.org/drawingml/2006/picture">
+                <pic:pic xmlns:pic="http://schemas.openxmlformats.org/drawingml/2006/picture">
+                  <pic:nvPicPr>
+                    <pic:cNvPr id="1260234164" name=""/>
+                    <pic:cNvPicPr/>
+                  </pic:nvPicPr>
+                  <pic:blipFill>
+                    <a:blip r:embed="rId62"/>
+                    <a:stretch>
+                      <a:fillRect/>
+                    </a:stretch>
+                  </pic:blipFill>
+                  <pic:spPr>
+                    <a:xfrm>
+                      <a:off x="0" y="0"/>
+                      <a:ext cx="5536711" cy="2809673"/>
+                    </a:xfrm>
+                    <a:prstGeom prst="rect">
+                      <a:avLst/>
+                    </a:prstGeom>
+                  </pic:spPr>
+                </pic:pic>
+              </a:graphicData>
+            </a:graphic>
+          </wp:inline>
+        </w:drawing>
+      </w:r>
+    </w:p>
+    <w:p>
+      <w:pPr>
+        <w:rPr>
+          <w:rFonts w:ascii="Consolas" w:hAnsi="Consolas"/>
+          <w:sz w:val="28"/>
+          <w:szCs w:val="28"/>
+          <w:u w:val="single"/>
+          <w:lang w:val="es-US"/>
+        </w:rPr>
+      </w:pPr>
+      <w:r>
+        <w:rPr>
+          <w:rFonts w:ascii="Consolas" w:hAnsi="Consolas"/>
+          <w:sz w:val="28"/>
+          <w:szCs w:val="28"/>
+          <w:u w:val="single"/>
+          <w:lang w:val="es-US"/>
+        </w:rPr>
+        <w:drawing>
+          <wp:inline distT="0" distB="0" distL="0" distR="0" wp14:anchorId="16A3F348" wp14:editId="6C51AA01">
+            <wp:extent cx="5457372" cy="1799772"/>
+            <wp:effectExtent l="0" t="0" r="0" b="0"/>
+            <wp:docPr id="1705449286" name="Imagen 1"/>
+            <wp:cNvGraphicFramePr>
+              <a:graphicFrameLocks xmlns:a="http://schemas.openxmlformats.org/drawingml/2006/main" noChangeAspect="1"/>
+            </wp:cNvGraphicFramePr>
+            <a:graphic xmlns:a="http://schemas.openxmlformats.org/drawingml/2006/main">
+              <a:graphicData uri="http://schemas.openxmlformats.org/drawingml/2006/picture">
+                <pic:pic xmlns:pic="http://schemas.openxmlformats.org/drawingml/2006/picture">
+                  <pic:nvPicPr>
+                    <pic:cNvPr id="1705449286" name=""/>
+                    <pic:cNvPicPr/>
+                  </pic:nvPicPr>
+                  <pic:blipFill>
+                    <a:blip r:embed="rId63"/>
+                    <a:stretch>
+                      <a:fillRect/>
+                    </a:stretch>
+                  </pic:blipFill>
+                  <pic:spPr>
+                    <a:xfrm>
+                      <a:off x="0" y="0"/>
+                      <a:ext cx="5487846" cy="1809822"/>
+                    </a:xfrm>
+                    <a:prstGeom prst="rect">
+                      <a:avLst/>
+                    </a:prstGeom>
+                  </pic:spPr>
+                </pic:pic>
+              </a:graphicData>
+            </a:graphic>
+          </wp:inline>
+        </w:drawing>
+      </w:r>
+    </w:p>
+    <w:p>
+      <w:pPr>
+        <w:rPr>
+          <w:rFonts w:ascii="Consolas" w:hAnsi="Consolas"/>
+          <w:sz w:val="28"/>
+          <w:szCs w:val="28"/>
+          <w:u w:val="single"/>
+          <w:lang w:val="es-US"/>
+        </w:rPr>
+      </w:pPr>
+      <w:r>
+        <w:rPr>
+          <w:rFonts w:ascii="Consolas" w:hAnsi="Consolas"/>
+          <w:sz w:val="28"/>
+          <w:szCs w:val="28"/>
+          <w:u w:val="single"/>
+          <w:lang w:val="es-US"/>
+        </w:rPr>
+        <w:drawing>
+          <wp:inline distT="0" distB="0" distL="0" distR="0" wp14:anchorId="014621EE" wp14:editId="4277C047">
+            <wp:extent cx="5399312" cy="1799771"/>
+            <wp:effectExtent l="0" t="0" r="0" b="0"/>
+            <wp:docPr id="1982123888" name="Imagen 1"/>
+            <wp:cNvGraphicFramePr>
+              <a:graphicFrameLocks xmlns:a="http://schemas.openxmlformats.org/drawingml/2006/main" noChangeAspect="1"/>
+            </wp:cNvGraphicFramePr>
+            <a:graphic xmlns:a="http://schemas.openxmlformats.org/drawingml/2006/main">
+              <a:graphicData uri="http://schemas.openxmlformats.org/drawingml/2006/picture">
+                <pic:pic xmlns:pic="http://schemas.openxmlformats.org/drawingml/2006/picture">
+                  <pic:nvPicPr>
+                    <pic:cNvPr id="1982123888" name=""/>
+                    <pic:cNvPicPr/>
+                  </pic:nvPicPr>
+                  <pic:blipFill>
+                    <a:blip r:embed="rId64"/>
+                    <a:stretch>
+                      <a:fillRect/>
+                    </a:stretch>
+                  </pic:blipFill>
+                  <pic:spPr>
+                    <a:xfrm>
+                      <a:off x="0" y="0"/>
+                      <a:ext cx="5409543" cy="1803181"/>
+                    </a:xfrm>
+                    <a:prstGeom prst="rect">
+                      <a:avLst/>
+                    </a:prstGeom>
+                  </pic:spPr>
+                </pic:pic>
+              </a:graphicData>
+            </a:graphic>
+          </wp:inline>
+        </w:drawing>
+      </w:r>
+    </w:p>
+    <w:p>
+      <w:pPr>
+        <w:rPr>
+          <w:rFonts w:ascii="Consolas" w:hAnsi="Consolas"/>
+          <w:sz w:val="28"/>
+          <w:szCs w:val="28"/>
+          <w:u w:val="single"/>
+          <w:lang w:val="es-US"/>
+        </w:rPr>
+      </w:pPr>
+      <w:r>
+        <w:rPr>
+          <w:rFonts w:ascii="Consolas" w:hAnsi="Consolas"/>
+          <w:sz w:val="28"/>
+          <w:szCs w:val="28"/>
+          <w:u w:val="single"/>
+          <w:lang w:val="es-US"/>
+        </w:rPr>
+        <w:lastRenderedPageBreak/>
+        <w:drawing>
+          <wp:inline distT="0" distB="0" distL="0" distR="0" wp14:anchorId="69409372" wp14:editId="2F019C00">
+            <wp:extent cx="5616129" cy="2104571"/>
+            <wp:effectExtent l="0" t="0" r="3810" b="0"/>
+            <wp:docPr id="466193165" name="Imagen 1"/>
+            <wp:cNvGraphicFramePr>
+              <a:graphicFrameLocks xmlns:a="http://schemas.openxmlformats.org/drawingml/2006/main" noChangeAspect="1"/>
+            </wp:cNvGraphicFramePr>
+            <a:graphic xmlns:a="http://schemas.openxmlformats.org/drawingml/2006/main">
+              <a:graphicData uri="http://schemas.openxmlformats.org/drawingml/2006/picture">
+                <pic:pic xmlns:pic="http://schemas.openxmlformats.org/drawingml/2006/picture">
+                  <pic:nvPicPr>
+                    <pic:cNvPr id="466193165" name=""/>
+                    <pic:cNvPicPr/>
+                  </pic:nvPicPr>
+                  <pic:blipFill>
+                    <a:blip r:embed="rId65"/>
+                    <a:stretch>
+                      <a:fillRect/>
+                    </a:stretch>
+                  </pic:blipFill>
+                  <pic:spPr>
+                    <a:xfrm>
+                      <a:off x="0" y="0"/>
+                      <a:ext cx="5636881" cy="2112348"/>
+                    </a:xfrm>
+                    <a:prstGeom prst="rect">
+                      <a:avLst/>
+                    </a:prstGeom>
+                  </pic:spPr>
+                </pic:pic>
+              </a:graphicData>
+            </a:graphic>
+          </wp:inline>
+        </w:drawing>
+      </w:r>
+    </w:p>
+    <w:p>
+      <w:pPr>
+        <w:rPr>
+          <w:rFonts w:ascii="Consolas" w:hAnsi="Consolas"/>
+          <w:sz w:val="28"/>
+          <w:szCs w:val="28"/>
+          <w:u w:val="single"/>
+          <w:lang w:val="es-US"/>
+        </w:rPr>
+      </w:pPr>
+      <w:r>
+        <w:rPr>
+          <w:rFonts w:ascii="Consolas" w:hAnsi="Consolas"/>
+          <w:sz w:val="28"/>
+          <w:szCs w:val="28"/>
+          <w:u w:val="single"/>
+          <w:lang w:val="es-US"/>
+        </w:rPr>
+        <w:drawing>
+          <wp:inline distT="0" distB="0" distL="0" distR="0" wp14:anchorId="391D1D10" wp14:editId="244947FE">
+            <wp:extent cx="5626028" cy="2133600"/>
+            <wp:effectExtent l="0" t="0" r="0" b="0"/>
+            <wp:docPr id="296052733" name="Imagen 1"/>
+            <wp:cNvGraphicFramePr>
+              <a:graphicFrameLocks xmlns:a="http://schemas.openxmlformats.org/drawingml/2006/main" noChangeAspect="1"/>
+            </wp:cNvGraphicFramePr>
+            <a:graphic xmlns:a="http://schemas.openxmlformats.org/drawingml/2006/main">
+              <a:graphicData uri="http://schemas.openxmlformats.org/drawingml/2006/picture">
+                <pic:pic xmlns:pic="http://schemas.openxmlformats.org/drawingml/2006/picture">
+                  <pic:nvPicPr>
+                    <pic:cNvPr id="296052733" name=""/>
+                    <pic:cNvPicPr/>
+                  </pic:nvPicPr>
+                  <pic:blipFill>
+                    <a:blip r:embed="rId66"/>
+                    <a:stretch>
+                      <a:fillRect/>
+                    </a:stretch>
+                  </pic:blipFill>
+                  <pic:spPr>
+                    <a:xfrm>
+                      <a:off x="0" y="0"/>
+                      <a:ext cx="5647214" cy="2141635"/>
+                    </a:xfrm>
+                    <a:prstGeom prst="rect">
+                      <a:avLst/>
+                    </a:prstGeom>
+                  </pic:spPr>
+                </pic:pic>
+              </a:graphicData>
+            </a:graphic>
+          </wp:inline>
+        </w:drawing>
+      </w:r>
+    </w:p>
+    <w:p>
+      <w:pPr>
+        <w:rPr>
+          <w:rFonts w:ascii="Consolas" w:hAnsi="Consolas"/>
+          <w:sz w:val="28"/>
+          <w:szCs w:val="28"/>
+          <w:u w:val="single"/>
+          <w:lang w:val="es-US"/>
+        </w:rPr>
+      </w:pPr>
+      <w:r>
+        <w:rPr>
+          <w:rFonts w:ascii="Consolas" w:hAnsi="Consolas"/>
+          <w:sz w:val="28"/>
+          <w:szCs w:val="28"/>
+          <w:u w:val="single"/>
+          <w:lang w:val="es-US"/>
+        </w:rPr>
+        <w:drawing>
+          <wp:inline distT="0" distB="0" distL="0" distR="0" wp14:anchorId="16C5C473" wp14:editId="0CA87F22">
+            <wp:extent cx="5560558" cy="1407886"/>
+            <wp:effectExtent l="0" t="0" r="2540" b="1905"/>
+            <wp:docPr id="1271030916" name="Imagen 1"/>
+            <wp:cNvGraphicFramePr>
+              <a:graphicFrameLocks xmlns:a="http://schemas.openxmlformats.org/drawingml/2006/main" noChangeAspect="1"/>
+            </wp:cNvGraphicFramePr>
+            <a:graphic xmlns:a="http://schemas.openxmlformats.org/drawingml/2006/main">
+              <a:graphicData uri="http://schemas.openxmlformats.org/drawingml/2006/picture">
+                <pic:pic xmlns:pic="http://schemas.openxmlformats.org/drawingml/2006/picture">
+                  <pic:nvPicPr>
+                    <pic:cNvPr id="1271030916" name=""/>
+                    <pic:cNvPicPr/>
+                  </pic:nvPicPr>
+                  <pic:blipFill>
+                    <a:blip r:embed="rId67"/>
+                    <a:stretch>
+                      <a:fillRect/>
+                    </a:stretch>
+                  </pic:blipFill>
+                  <pic:spPr>
+                    <a:xfrm>
+                      <a:off x="0" y="0"/>
+                      <a:ext cx="5581814" cy="1413268"/>
+                    </a:xfrm>
+                    <a:prstGeom prst="rect">
+                      <a:avLst/>
+                    </a:prstGeom>
+                  </pic:spPr>
+                </pic:pic>
+              </a:graphicData>
+            </a:graphic>
+          </wp:inline>
+        </w:drawing>
+      </w:r>
+    </w:p>
+    <w:p>
+      <w:pPr>
+        <w:rPr>
+          <w:rFonts w:ascii="Consolas" w:hAnsi="Consolas"/>
+          <w:sz w:val="28"/>
+          <w:szCs w:val="28"/>
+          <w:u w:val="single"/>
+          <w:lang w:val="es-US"/>
+        </w:rPr>
+      </w:pPr>
+      <w:r>
+        <w:rPr>
+          <w:rFonts w:ascii="Consolas" w:hAnsi="Consolas"/>
+          <w:sz w:val="28"/>
+          <w:szCs w:val="28"/>
+          <w:u w:val="single"/>
+          <w:lang w:val="es-US"/>
+        </w:rPr>
+        <w:lastRenderedPageBreak/>
+        <w:drawing>
+          <wp:inline distT="0" distB="0" distL="0" distR="0" wp14:anchorId="24117A72" wp14:editId="29011487">
+            <wp:extent cx="5509621" cy="2119085"/>
+            <wp:effectExtent l="0" t="0" r="0" b="0"/>
+            <wp:docPr id="207288501" name="Imagen 1"/>
+            <wp:cNvGraphicFramePr>
+              <a:graphicFrameLocks xmlns:a="http://schemas.openxmlformats.org/drawingml/2006/main" noChangeAspect="1"/>
+            </wp:cNvGraphicFramePr>
+            <a:graphic xmlns:a="http://schemas.openxmlformats.org/drawingml/2006/main">
+              <a:graphicData uri="http://schemas.openxmlformats.org/drawingml/2006/picture">
+                <pic:pic xmlns:pic="http://schemas.openxmlformats.org/drawingml/2006/picture">
+                  <pic:nvPicPr>
+                    <pic:cNvPr id="207288501" name=""/>
+                    <pic:cNvPicPr/>
+                  </pic:nvPicPr>
+                  <pic:blipFill>
+                    <a:blip r:embed="rId68"/>
+                    <a:stretch>
+                      <a:fillRect/>
+                    </a:stretch>
+                  </pic:blipFill>
+                  <pic:spPr>
+                    <a:xfrm>
+                      <a:off x="0" y="0"/>
+                      <a:ext cx="5517891" cy="2122266"/>
+                    </a:xfrm>
+                    <a:prstGeom prst="rect">
+                      <a:avLst/>
+                    </a:prstGeom>
+                  </pic:spPr>
+                </pic:pic>
+              </a:graphicData>
+            </a:graphic>
+          </wp:inline>
+        </w:drawing>
+      </w:r>
+    </w:p>
+    <w:p>
+      <w:pPr>
+        <w:rPr>
+          <w:rFonts w:ascii="Consolas" w:hAnsi="Consolas"/>
+          <w:sz w:val="28"/>
+          <w:szCs w:val="28"/>
+          <w:u w:val="single"/>
+          <w:lang w:val="es-US"/>
+        </w:rPr>
+      </w:pPr>
+      <w:r>
+        <w:rPr>
+          <w:rFonts w:ascii="Consolas" w:hAnsi="Consolas"/>
+          <w:sz w:val="28"/>
+          <w:szCs w:val="28"/>
+          <w:u w:val="single"/>
+          <w:lang w:val="es-US"/>
+        </w:rPr>
+        <w:drawing>
+          <wp:inline distT="0" distB="0" distL="0" distR="0" wp14:anchorId="406EF7B1" wp14:editId="3BA88F02">
+            <wp:extent cx="5558608" cy="3309257"/>
+            <wp:effectExtent l="0" t="0" r="4445" b="5715"/>
+            <wp:docPr id="1513327745" name="Imagen 1"/>
+            <wp:cNvGraphicFramePr>
+              <a:graphicFrameLocks xmlns:a="http://schemas.openxmlformats.org/drawingml/2006/main" noChangeAspect="1"/>
+            </wp:cNvGraphicFramePr>
+            <a:graphic xmlns:a="http://schemas.openxmlformats.org/drawingml/2006/main">
+              <a:graphicData uri="http://schemas.openxmlformats.org/drawingml/2006/picture">
+                <pic:pic xmlns:pic="http://schemas.openxmlformats.org/drawingml/2006/picture">
+                  <pic:nvPicPr>
+                    <pic:cNvPr id="1513327745" name=""/>
+                    <pic:cNvPicPr/>
+                  </pic:nvPicPr>
+                  <pic:blipFill>
+                    <a:blip r:embed="rId69"/>
+                    <a:stretch>
+                      <a:fillRect/>
+                    </a:stretch>
+                  </pic:blipFill>
+                  <pic:spPr>
+                    <a:xfrm>
+                      <a:off x="0" y="0"/>
+                      <a:ext cx="5572342" cy="3317434"/>
+                    </a:xfrm>
+                    <a:prstGeom prst="rect">
+                      <a:avLst/>
+                    </a:prstGeom>
+                  </pic:spPr>
+                </pic:pic>
+              </a:graphicData>
+            </a:graphic>
+          </wp:inline>
+        </w:drawing>
+      </w:r>
+    </w:p>
+    <w:p>
+      <w:pPr>
+        <w:rPr>
+          <w:rFonts w:ascii="Consolas" w:hAnsi="Consolas"/>
+          <w:sz w:val="28"/>
+          <w:szCs w:val="28"/>
+          <w:u w:val="single"/>
+          <w:lang w:val="es-US"/>
+        </w:rPr>
+      </w:pPr>
+      <w:r>
+        <w:rPr>
+          <w:rFonts w:ascii="Consolas" w:hAnsi="Consolas"/>
+          <w:sz w:val="28"/>
+          <w:szCs w:val="28"/>
+          <w:u w:val="single"/>
+          <w:lang w:val="es-US"/>
+        </w:rPr>
+        <w:drawing>
+          <wp:inline distT="0" distB="0" distL="0" distR="0" wp14:anchorId="232AE675" wp14:editId="6CC5425E">
+            <wp:extent cx="5509260" cy="2156817"/>
+            <wp:effectExtent l="0" t="0" r="0" b="0"/>
+            <wp:docPr id="78911669" name="Imagen 1"/>
+            <wp:cNvGraphicFramePr>
+              <a:graphicFrameLocks xmlns:a="http://schemas.openxmlformats.org/drawingml/2006/main" noChangeAspect="1"/>
+            </wp:cNvGraphicFramePr>
+            <a:graphic xmlns:a="http://schemas.openxmlformats.org/drawingml/2006/main">
+              <a:graphicData uri="http://schemas.openxmlformats.org/drawingml/2006/picture">
+                <pic:pic xmlns:pic="http://schemas.openxmlformats.org/drawingml/2006/picture">
+                  <pic:nvPicPr>
+                    <pic:cNvPr id="78911669" name=""/>
+                    <pic:cNvPicPr/>
+                  </pic:nvPicPr>
+                  <pic:blipFill>
+                    <a:blip r:embed="rId70"/>
+                    <a:stretch>
+                      <a:fillRect/>
+                    </a:stretch>
+                  </pic:blipFill>
+                  <pic:spPr>
+                    <a:xfrm>
+                      <a:off x="0" y="0"/>
+                      <a:ext cx="5537891" cy="2168026"/>
+                    </a:xfrm>
+                    <a:prstGeom prst="rect">
+                      <a:avLst/>
+                    </a:prstGeom>
+                  </pic:spPr>
+                </pic:pic>
+              </a:graphicData>
+            </a:graphic>
+          </wp:inline>
+        </w:drawing>
+      </w:r>
+    </w:p>
+    <w:p>
+      <w:pPr>
+        <w:rPr>
+          <w:rFonts w:ascii="Consolas" w:hAnsi="Consolas"/>
+          <w:sz w:val="28"/>
+          <w:szCs w:val="28"/>
+          <w:u w:val="single"/>
+          <w:lang w:val="es-US"/>
+        </w:rPr>
+      </w:pPr>
+      <w:r>
+        <w:rPr>
+          <w:rFonts w:ascii="Consolas" w:hAnsi="Consolas"/>
+          <w:sz w:val="28"/>
+          <w:szCs w:val="28"/>
+          <w:u w:val="single"/>
+          <w:lang w:val="es-US"/>
+        </w:rPr>
+        <w:lastRenderedPageBreak/>
+        <w:drawing>
+          <wp:inline distT="0" distB="0" distL="0" distR="0" wp14:anchorId="2130BE98" wp14:editId="68461413">
+            <wp:extent cx="5809458" cy="1915885"/>
+            <wp:effectExtent l="0" t="0" r="1270" b="8255"/>
+            <wp:docPr id="1696794348" name="Imagen 1"/>
+            <wp:cNvGraphicFramePr>
+              <a:graphicFrameLocks xmlns:a="http://schemas.openxmlformats.org/drawingml/2006/main" noChangeAspect="1"/>
+            </wp:cNvGraphicFramePr>
+            <a:graphic xmlns:a="http://schemas.openxmlformats.org/drawingml/2006/main">
+              <a:graphicData uri="http://schemas.openxmlformats.org/drawingml/2006/picture">
+                <pic:pic xmlns:pic="http://schemas.openxmlformats.org/drawingml/2006/picture">
+                  <pic:nvPicPr>
+                    <pic:cNvPr id="1696794348" name=""/>
+                    <pic:cNvPicPr/>
+                  </pic:nvPicPr>
+                  <pic:blipFill>
+                    <a:blip r:embed="rId71"/>
+                    <a:stretch>
+                      <a:fillRect/>
+                    </a:stretch>
+                  </pic:blipFill>
+                  <pic:spPr>
+                    <a:xfrm>
+                      <a:off x="0" y="0"/>
+                      <a:ext cx="5835621" cy="1924513"/>
+                    </a:xfrm>
+                    <a:prstGeom prst="rect">
+                      <a:avLst/>
+                    </a:prstGeom>
+                  </pic:spPr>
+                </pic:pic>
+              </a:graphicData>
+            </a:graphic>
+          </wp:inline>
+        </w:drawing>
+      </w:r>
+    </w:p>
+    <w:p>
+      <w:pPr>
+        <w:rPr>
+          <w:rFonts w:ascii="Consolas" w:hAnsi="Consolas"/>
+          <w:sz w:val="28"/>
+          <w:szCs w:val="28"/>
+          <w:u w:val="single"/>
+          <w:lang w:val="es-US"/>
+        </w:rPr>
+      </w:pPr>
+      <w:r>
+        <w:rPr>
+          <w:rFonts w:ascii="Consolas" w:hAnsi="Consolas"/>
+          <w:sz w:val="28"/>
+          <w:szCs w:val="28"/>
+          <w:u w:val="single"/>
+          <w:lang w:val="es-US"/>
+        </w:rPr>
+        <w:drawing>
+          <wp:inline distT="0" distB="0" distL="0" distR="0" wp14:anchorId="15D5DADA" wp14:editId="3B3A910C">
+            <wp:extent cx="5731911" cy="1451428"/>
+            <wp:effectExtent l="0" t="0" r="2540" b="0"/>
+            <wp:docPr id="1721170197" name="Imagen 1"/>
+            <wp:cNvGraphicFramePr>
+              <a:graphicFrameLocks xmlns:a="http://schemas.openxmlformats.org/drawingml/2006/main" noChangeAspect="1"/>
+            </wp:cNvGraphicFramePr>
+            <a:graphic xmlns:a="http://schemas.openxmlformats.org/drawingml/2006/main">
+              <a:graphicData uri="http://schemas.openxmlformats.org/drawingml/2006/picture">
+                <pic:pic xmlns:pic="http://schemas.openxmlformats.org/drawingml/2006/picture">
+                  <pic:nvPicPr>
+                    <pic:cNvPr id="1721170197" name=""/>
+                    <pic:cNvPicPr/>
+                  </pic:nvPicPr>
+                  <pic:blipFill>
+                    <a:blip r:embed="rId72"/>
+                    <a:stretch>
+                      <a:fillRect/>
+                    </a:stretch>
+                  </pic:blipFill>
+                  <pic:spPr>
+                    <a:xfrm>
+                      <a:off x="0" y="0"/>
+                      <a:ext cx="5756901" cy="1457756"/>
+                    </a:xfrm>
+                    <a:prstGeom prst="rect">
+                      <a:avLst/>
+                    </a:prstGeom>
+                  </pic:spPr>
+                </pic:pic>
+              </a:graphicData>
+            </a:graphic>
+          </wp:inline>
+        </w:drawing>
+      </w:r>
+    </w:p>
+    <w:p>
+      <w:pPr>
+        <w:rPr>
+          <w:rFonts w:ascii="Consolas" w:hAnsi="Consolas"/>
+          <w:sz w:val="28"/>
+          <w:szCs w:val="28"/>
+          <w:u w:val="single"/>
+          <w:lang w:val="es-US"/>
+        </w:rPr>
+      </w:pPr>
+      <w:r>
+        <w:rPr>
+          <w:rFonts w:ascii="Consolas" w:hAnsi="Consolas"/>
+          <w:sz w:val="28"/>
+          <w:szCs w:val="28"/>
+          <w:u w:val="single"/>
+          <w:lang w:val="es-US"/>
+        </w:rPr>
+        <w:drawing>
+          <wp:inline distT="0" distB="0" distL="0" distR="0" wp14:anchorId="14EAAC41" wp14:editId="35DCB33A">
+            <wp:extent cx="5788349" cy="1248228"/>
+            <wp:effectExtent l="0" t="0" r="3175" b="9525"/>
+            <wp:docPr id="1259508687" name="Imagen 1"/>
+            <wp:cNvGraphicFramePr>
+              <a:graphicFrameLocks xmlns:a="http://schemas.openxmlformats.org/drawingml/2006/main" noChangeAspect="1"/>
+            </wp:cNvGraphicFramePr>
+            <a:graphic xmlns:a="http://schemas.openxmlformats.org/drawingml/2006/main">
+              <a:graphicData uri="http://schemas.openxmlformats.org/drawingml/2006/picture">
+                <pic:pic xmlns:pic="http://schemas.openxmlformats.org/drawingml/2006/picture">
+                  <pic:nvPicPr>
+                    <pic:cNvPr id="1259508687" name=""/>
+                    <pic:cNvPicPr/>
+                  </pic:nvPicPr>
+                  <pic:blipFill>
+                    <a:blip r:embed="rId73"/>
+                    <a:stretch>
+                      <a:fillRect/>
+                    </a:stretch>
+                  </pic:blipFill>
+                  <pic:spPr>
+                    <a:xfrm>
+                      <a:off x="0" y="0"/>
+                      <a:ext cx="5812049" cy="1253339"/>
+                    </a:xfrm>
+                    <a:prstGeom prst="rect">
+                      <a:avLst/>
+                    </a:prstGeom>
+                  </pic:spPr>
+                </pic:pic>
+              </a:graphicData>
+            </a:graphic>
+          </wp:inline>
+        </w:drawing>
+      </w:r>
+    </w:p>
+    <w:p>
+      <w:pPr>
+        <w:rPr>
+          <w:rFonts w:ascii="Consolas" w:hAnsi="Consolas"/>
+          <w:sz w:val="28"/>
+          <w:szCs w:val="28"/>
+          <w:u w:val="single"/>
+          <w:lang w:val="es-US"/>
+        </w:rPr>
+      </w:pPr>
+      <w:r>
+        <w:rPr>
+          <w:rFonts w:ascii="Consolas" w:hAnsi="Consolas"/>
+          <w:sz w:val="28"/>
+          <w:szCs w:val="28"/>
+          <w:u w:val="single"/>
+          <w:lang w:val="es-US"/>
+        </w:rPr>
+        <w:drawing>
+          <wp:inline distT="0" distB="0" distL="0" distR="0" wp14:anchorId="7A5058E2" wp14:editId="2EC2DDBE">
+            <wp:extent cx="5593275" cy="1175657"/>
+            <wp:effectExtent l="0" t="0" r="7620" b="5715"/>
+            <wp:docPr id="1640631403" name="Imagen 1"/>
+            <wp:cNvGraphicFramePr>
+              <a:graphicFrameLocks xmlns:a="http://schemas.openxmlformats.org/drawingml/2006/main" noChangeAspect="1"/>
+            </wp:cNvGraphicFramePr>
+            <a:graphic xmlns:a="http://schemas.openxmlformats.org/drawingml/2006/main">
+              <a:graphicData uri="http://schemas.openxmlformats.org/drawingml/2006/picture">
+                <pic:pic xmlns:pic="http://schemas.openxmlformats.org/drawingml/2006/picture">
+                  <pic:nvPicPr>
+                    <pic:cNvPr id="1640631403" name=""/>
+                    <pic:cNvPicPr/>
+                  </pic:nvPicPr>
+                  <pic:blipFill>
+                    <a:blip r:embed="rId74"/>
+                    <a:stretch>
+                      <a:fillRect/>
+                    </a:stretch>
+                  </pic:blipFill>
+                  <pic:spPr>
+                    <a:xfrm>
+                      <a:off x="0" y="0"/>
+                      <a:ext cx="5615864" cy="1180405"/>
+                    </a:xfrm>
+                    <a:prstGeom prst="rect">
+                      <a:avLst/>
+                    </a:prstGeom>
+                  </pic:spPr>
+                </pic:pic>
+              </a:graphicData>
+            </a:graphic>
+          </wp:inline>
+        </w:drawing>
+      </w:r>
+    </w:p>
+    <w:p>
+      <w:pPr>
+        <w:rPr>
+          <w:rFonts w:ascii="Consolas" w:hAnsi="Consolas"/>
+          <w:sz w:val="28"/>
+          <w:szCs w:val="28"/>
+          <w:u w:val="single"/>
+          <w:lang w:val="es-US"/>
+        </w:rPr>
+      </w:pPr>
+      <w:r>
+        <w:rPr>
+          <w:rFonts w:ascii="Consolas" w:hAnsi="Consolas"/>
+          <w:sz w:val="28"/>
+          <w:szCs w:val="28"/>
+          <w:u w:val="single"/>
+          <w:lang w:val="es-US"/>
+        </w:rPr>
+        <w:lastRenderedPageBreak/>
+        <w:drawing>
+          <wp:inline distT="0" distB="0" distL="0" distR="0" wp14:anchorId="72450F0A" wp14:editId="0084A90D">
+            <wp:extent cx="5581250" cy="1872343"/>
+            <wp:effectExtent l="0" t="0" r="635" b="0"/>
+            <wp:docPr id="324324914" name="Imagen 1"/>
+            <wp:cNvGraphicFramePr>
+              <a:graphicFrameLocks xmlns:a="http://schemas.openxmlformats.org/drawingml/2006/main" noChangeAspect="1"/>
+            </wp:cNvGraphicFramePr>
+            <a:graphic xmlns:a="http://schemas.openxmlformats.org/drawingml/2006/main">
+              <a:graphicData uri="http://schemas.openxmlformats.org/drawingml/2006/picture">
+                <pic:pic xmlns:pic="http://schemas.openxmlformats.org/drawingml/2006/picture">
+                  <pic:nvPicPr>
+                    <pic:cNvPr id="324324914" name=""/>
+                    <pic:cNvPicPr/>
+                  </pic:nvPicPr>
+                  <pic:blipFill>
+                    <a:blip r:embed="rId75"/>
+                    <a:stretch>
+                      <a:fillRect/>
+                    </a:stretch>
+                  </pic:blipFill>
+                  <pic:spPr>
+                    <a:xfrm>
+                      <a:off x="0" y="0"/>
+                      <a:ext cx="5610567" cy="1882178"/>
+                    </a:xfrm>
+                    <a:prstGeom prst="rect">
+                      <a:avLst/>
+                    </a:prstGeom>
+                  </pic:spPr>
+                </pic:pic>
+              </a:graphicData>
+            </a:graphic>
+          </wp:inline>
+        </w:drawing>
+      </w:r>
+    </w:p>
+    <w:p>
+      <w:pPr>
+        <w:rPr>
+          <w:rFonts w:ascii="Consolas" w:hAnsi="Consolas"/>
+          <w:sz w:val="28"/>
+          <w:szCs w:val="28"/>
+          <w:u w:val="single"/>
+          <w:lang w:val="es-US"/>
+        </w:rPr>
+      </w:pPr>
+      <w:r>
+        <w:rPr>
+          <w:rFonts w:ascii="Consolas" w:hAnsi="Consolas"/>
+          <w:sz w:val="28"/>
+          <w:szCs w:val="28"/>
+          <w:u w:val="single"/>
+          <w:lang w:val="es-US"/>
+        </w:rPr>
+        <w:drawing>
+          <wp:inline distT="0" distB="0" distL="0" distR="0" wp14:anchorId="6536C770" wp14:editId="21AE8C84">
+            <wp:extent cx="5538649" cy="1335314"/>
+            <wp:effectExtent l="0" t="0" r="5080" b="0"/>
+            <wp:docPr id="1507982041" name="Imagen 1"/>
+            <wp:cNvGraphicFramePr>
+              <a:graphicFrameLocks xmlns:a="http://schemas.openxmlformats.org/drawingml/2006/main" noChangeAspect="1"/>
+            </wp:cNvGraphicFramePr>
+            <a:graphic xmlns:a="http://schemas.openxmlformats.org/drawingml/2006/main">
+              <a:graphicData uri="http://schemas.openxmlformats.org/drawingml/2006/picture">
+                <pic:pic xmlns:pic="http://schemas.openxmlformats.org/drawingml/2006/picture">
+                  <pic:nvPicPr>
+                    <pic:cNvPr id="1507982041" name=""/>
+                    <pic:cNvPicPr/>
+                  </pic:nvPicPr>
+                  <pic:blipFill>
+                    <a:blip r:embed="rId76"/>
+                    <a:stretch>
+                      <a:fillRect/>
+                    </a:stretch>
+                  </pic:blipFill>
+                  <pic:spPr>
+                    <a:xfrm>
+                      <a:off x="0" y="0"/>
+                      <a:ext cx="5558600" cy="1340124"/>
+                    </a:xfrm>
+                    <a:prstGeom prst="rect">
+                      <a:avLst/>
+                    </a:prstGeom>
+                  </pic:spPr>
+                </pic:pic>
+              </a:graphicData>
+            </a:graphic>
+          </wp:inline>
+        </w:drawing>
+      </w:r>
+    </w:p>
+    <w:p>
+      <w:pPr>
+        <w:rPr>
+          <w:rFonts w:ascii="Consolas" w:hAnsi="Consolas"/>
+          <w:sz w:val="28"/>
+          <w:szCs w:val="28"/>
+          <w:u w:val="single"/>
+          <w:lang w:val="es-US"/>
+        </w:rPr>
+      </w:pPr>
+      <w:r>
+        <w:rPr>
+          <w:rFonts w:ascii="Consolas" w:hAnsi="Consolas"/>
+          <w:sz w:val="28"/>
+          <w:szCs w:val="28"/>
+          <w:u w:val="single"/>
+          <w:lang w:val="es-US"/>
+        </w:rPr>
+        <w:drawing>
+          <wp:inline distT="0" distB="0" distL="0" distR="0" wp14:anchorId="4B4006D9" wp14:editId="3D8C47F8">
+            <wp:extent cx="5564001" cy="1799772"/>
+            <wp:effectExtent l="0" t="0" r="0" b="0"/>
+            <wp:docPr id="111196771" name="Imagen 1"/>
+            <wp:cNvGraphicFramePr>
+              <a:graphicFrameLocks xmlns:a="http://schemas.openxmlformats.org/drawingml/2006/main" noChangeAspect="1"/>
+            </wp:cNvGraphicFramePr>
+            <a:graphic xmlns:a="http://schemas.openxmlformats.org/drawingml/2006/main">
+              <a:graphicData uri="http://schemas.openxmlformats.org/drawingml/2006/picture">
+                <pic:pic xmlns:pic="http://schemas.openxmlformats.org/drawingml/2006/picture">
+                  <pic:nvPicPr>
+                    <pic:cNvPr id="111196771" name=""/>
+                    <pic:cNvPicPr/>
+                  </pic:nvPicPr>
+                  <pic:blipFill>
+                    <a:blip r:embed="rId77"/>
+                    <a:stretch>
+                      <a:fillRect/>
+                    </a:stretch>
+                  </pic:blipFill>
+                  <pic:spPr>
+                    <a:xfrm>
+                      <a:off x="0" y="0"/>
+                      <a:ext cx="5582144" cy="1805641"/>
+                    </a:xfrm>
+                    <a:prstGeom prst="rect">
+                      <a:avLst/>
+                    </a:prstGeom>
+                  </pic:spPr>
+                </pic:pic>
+              </a:graphicData>
+            </a:graphic>
+          </wp:inline>
+        </w:drawing>
+      </w:r>
+    </w:p>
+    <w:p>
+      <w:pPr>
+        <w:rPr>
+          <w:rFonts w:ascii="Consolas" w:hAnsi="Consolas"/>
+          <w:sz w:val="28"/>
+          <w:szCs w:val="28"/>
+          <w:u w:val="single"/>
+          <w:lang w:val="es-US"/>
+        </w:rPr>
+      </w:pPr>
+      <w:r>
+        <w:rPr>
+          <w:rFonts w:ascii="Consolas" w:hAnsi="Consolas"/>
+          <w:sz w:val="28"/>
+          <w:szCs w:val="28"/>
+          <w:u w:val="single"/>
+          <w:lang w:val="es-US"/>
+        </w:rPr>
+        <w:lastRenderedPageBreak/>
+        <w:drawing>
+          <wp:inline distT="0" distB="0" distL="0" distR="0" wp14:anchorId="727BA4B2" wp14:editId="4D1CE4EC">
+            <wp:extent cx="5561954" cy="3396343"/>
+            <wp:effectExtent l="0" t="0" r="1270" b="0"/>
+            <wp:docPr id="1469340565" name="Imagen 1"/>
+            <wp:cNvGraphicFramePr>
+              <a:graphicFrameLocks xmlns:a="http://schemas.openxmlformats.org/drawingml/2006/main" noChangeAspect="1"/>
+            </wp:cNvGraphicFramePr>
+            <a:graphic xmlns:a="http://schemas.openxmlformats.org/drawingml/2006/main">
+              <a:graphicData uri="http://schemas.openxmlformats.org/drawingml/2006/picture">
+                <pic:pic xmlns:pic="http://schemas.openxmlformats.org/drawingml/2006/picture">
+                  <pic:nvPicPr>
+                    <pic:cNvPr id="1469340565" name=""/>
+                    <pic:cNvPicPr/>
+                  </pic:nvPicPr>
+                  <pic:blipFill>
+                    <a:blip r:embed="rId78"/>
+                    <a:stretch>
+                      <a:fillRect/>
+                    </a:stretch>
+                  </pic:blipFill>
+                  <pic:spPr>
+                    <a:xfrm>
+                      <a:off x="0" y="0"/>
+                      <a:ext cx="5575897" cy="3404857"/>
+                    </a:xfrm>
+                    <a:prstGeom prst="rect">
+                      <a:avLst/>
+                    </a:prstGeom>
+                  </pic:spPr>
+                </pic:pic>
+              </a:graphicData>
+            </a:graphic>
+          </wp:inline>
+        </w:drawing>
+      </w:r>
+    </w:p>
+    <w:p>
+      <w:pPr>
+        <w:rPr>
+          <w:rFonts w:ascii="Consolas" w:hAnsi="Consolas"/>
+          <w:sz w:val="28"/>
+          <w:szCs w:val="28"/>
+          <w:u w:val="single"/>
+          <w:lang w:val="es-US"/>
+        </w:rPr>
+      </w:pPr>
+      <w:r>
+        <w:rPr>
+          <w:rFonts w:ascii="Consolas" w:hAnsi="Consolas"/>
+          <w:sz w:val="28"/>
+          <w:szCs w:val="28"/>
+          <w:u w:val="single"/>
+          <w:lang w:val="es-US"/>
+        </w:rPr>
+        <w:drawing>
+          <wp:inline distT="0" distB="0" distL="0" distR="0" wp14:anchorId="65AE8ACA" wp14:editId="27A2FEBC">
+            <wp:extent cx="5515429" cy="2816389"/>
+            <wp:effectExtent l="0" t="0" r="9525" b="3175"/>
+            <wp:docPr id="420434425" name="Imagen 1"/>
+            <wp:cNvGraphicFramePr>
+              <a:graphicFrameLocks xmlns:a="http://schemas.openxmlformats.org/drawingml/2006/main" noChangeAspect="1"/>
+            </wp:cNvGraphicFramePr>
+            <a:graphic xmlns:a="http://schemas.openxmlformats.org/drawingml/2006/main">
+              <a:graphicData uri="http://schemas.openxmlformats.org/drawingml/2006/picture">
+                <pic:pic xmlns:pic="http://schemas.openxmlformats.org/drawingml/2006/picture">
+                  <pic:nvPicPr>
+                    <pic:cNvPr id="420434425" name=""/>
+                    <pic:cNvPicPr/>
+                  </pic:nvPicPr>
+                  <pic:blipFill>
+                    <a:blip r:embed="rId79"/>
+                    <a:stretch>
+                      <a:fillRect/>
+                    </a:stretch>
+                  </pic:blipFill>
+                  <pic:spPr>
+                    <a:xfrm>
+                      <a:off x="0" y="0"/>
+                      <a:ext cx="5528345" cy="2822984"/>
+                    </a:xfrm>
+                    <a:prstGeom prst="rect">
+                      <a:avLst/>
+                    </a:prstGeom>
+                  </pic:spPr>
+                </pic:pic>
+              </a:graphicData>
+            </a:graphic>
+          </wp:inline>
+        </w:drawing>
+      </w:r>
+    </w:p>
+    <w:p>
+      <w:pPr>
+        <w:rPr>
+          <w:rFonts w:ascii="Consolas" w:hAnsi="Consolas"/>
+          <w:sz w:val="28"/>
+          <w:szCs w:val="28"/>
+          <w:u w:val="single"/>
+          <w:lang w:val="es-US"/>
+        </w:rPr>
+      </w:pPr>
+      <w:r>
+        <w:rPr>
+          <w:rFonts w:ascii="Consolas" w:hAnsi="Consolas"/>
+          <w:sz w:val="28"/>
+          <w:szCs w:val="28"/>
+          <w:u w:val="single"/>
+          <w:lang w:val="es-US"/>
+        </w:rPr>
+        <w:lastRenderedPageBreak/>
+        <w:drawing>
+          <wp:inline distT="0" distB="0" distL="0" distR="0" wp14:anchorId="590D3477" wp14:editId="63E215A1">
+            <wp:extent cx="5641031" cy="4296228"/>
+            <wp:effectExtent l="0" t="0" r="0" b="9525"/>
+            <wp:docPr id="1719459201" name="Imagen 1"/>
+            <wp:cNvGraphicFramePr>
+              <a:graphicFrameLocks xmlns:a="http://schemas.openxmlformats.org/drawingml/2006/main" noChangeAspect="1"/>
+            </wp:cNvGraphicFramePr>
+            <a:graphic xmlns:a="http://schemas.openxmlformats.org/drawingml/2006/main">
+              <a:graphicData uri="http://schemas.openxmlformats.org/drawingml/2006/picture">
+                <pic:pic xmlns:pic="http://schemas.openxmlformats.org/drawingml/2006/picture">
+                  <pic:nvPicPr>
+                    <pic:cNvPr id="1719459201" name=""/>
+                    <pic:cNvPicPr/>
+                  </pic:nvPicPr>
+                  <pic:blipFill>
+                    <a:blip r:embed="rId80"/>
+                    <a:stretch>
+                      <a:fillRect/>
+                    </a:stretch>
+                  </pic:blipFill>
+                  <pic:spPr>
+                    <a:xfrm>
+                      <a:off x="0" y="0"/>
+                      <a:ext cx="5651601" cy="4304278"/>
+                    </a:xfrm>
+                    <a:prstGeom prst="rect">
+                      <a:avLst/>
+                    </a:prstGeom>
+                  </pic:spPr>
+                </pic:pic>
+              </a:graphicData>
+            </a:graphic>
+          </wp:inline>
+        </w:drawing>
+      </w:r>
+    </w:p>
+    <w:p>
+      <w:pPr>
+        <w:rPr>
+          <w:rFonts w:ascii="Consolas" w:hAnsi="Consolas"/>
+          <w:sz w:val="28"/>
+          <w:szCs w:val="28"/>
+          <w:u w:val="single"/>
+          <w:lang w:val="es-US"/>
+        </w:rPr>
+      </w:pPr>
+      <w:r>
+        <w:rPr>
+          <w:rFonts w:ascii="Consolas" w:hAnsi="Consolas"/>
+          <w:sz w:val="28"/>
+          <w:szCs w:val="28"/>
+          <w:u w:val="single"/>
+          <w:lang w:val="es-US"/>
+        </w:rPr>
+        <w:drawing>
+          <wp:inline distT="0" distB="0" distL="0" distR="0" wp14:anchorId="6BA7CD59" wp14:editId="43567677">
+            <wp:extent cx="5701639" cy="2075543"/>
+            <wp:effectExtent l="0" t="0" r="0" b="1270"/>
+            <wp:docPr id="1949700029" name="Imagen 1"/>
+            <wp:cNvGraphicFramePr>
+              <a:graphicFrameLocks xmlns:a="http://schemas.openxmlformats.org/drawingml/2006/main" noChangeAspect="1"/>
+            </wp:cNvGraphicFramePr>
+            <a:graphic xmlns:a="http://schemas.openxmlformats.org/drawingml/2006/main">
+              <a:graphicData uri="http://schemas.openxmlformats.org/drawingml/2006/picture">
+                <pic:pic xmlns:pic="http://schemas.openxmlformats.org/drawingml/2006/picture">
+                  <pic:nvPicPr>
+                    <pic:cNvPr id="1949700029" name=""/>
+                    <pic:cNvPicPr/>
+                  </pic:nvPicPr>
+                  <pic:blipFill>
+                    <a:blip r:embed="rId81"/>
+                    <a:stretch>
+                      <a:fillRect/>
+                    </a:stretch>
+                  </pic:blipFill>
+                  <pic:spPr>
+                    <a:xfrm>
+                      <a:off x="0" y="0"/>
+                      <a:ext cx="5712187" cy="2079383"/>
+                    </a:xfrm>
+                    <a:prstGeom prst="rect">
+                      <a:avLst/>
+                    </a:prstGeom>
+                  </pic:spPr>
+                </pic:pic>
+              </a:graphicData>
+            </a:graphic>
+          </wp:inline>
+        </w:drawing>
+      </w:r>
+    </w:p>
+    <w:p>
+      <w:pPr>
+        <w:rPr>
+          <w:rFonts w:ascii="Consolas" w:hAnsi="Consolas"/>
+          <w:sz w:val="28"/>
+          <w:szCs w:val="28"/>
+          <w:u w:val="single"/>
+          <w:lang w:val="es-US"/>
+        </w:rPr>
+      </w:pPr>
+      <w:r>
+        <w:rPr>
+          <w:rFonts w:ascii="Consolas" w:hAnsi="Consolas"/>
+          <w:sz w:val="28"/>
+          <w:szCs w:val="28"/>
+          <w:u w:val="single"/>
+          <w:lang w:val="es-US"/>
+        </w:rPr>
+        <w:drawing>
+          <wp:inline distT="0" distB="0" distL="0" distR="0" wp14:anchorId="18B8E94E" wp14:editId="10E0F3BE">
+            <wp:extent cx="5675086" cy="1234241"/>
+            <wp:effectExtent l="0" t="0" r="1905" b="4445"/>
+            <wp:docPr id="1013455967" name="Imagen 1"/>
+            <wp:cNvGraphicFramePr>
+              <a:graphicFrameLocks xmlns:a="http://schemas.openxmlformats.org/drawingml/2006/main" noChangeAspect="1"/>
+            </wp:cNvGraphicFramePr>
+            <a:graphic xmlns:a="http://schemas.openxmlformats.org/drawingml/2006/main">
+              <a:graphicData uri="http://schemas.openxmlformats.org/drawingml/2006/picture">
+                <pic:pic xmlns:pic="http://schemas.openxmlformats.org/drawingml/2006/picture">
+                  <pic:nvPicPr>
+                    <pic:cNvPr id="1013455967" name=""/>
+                    <pic:cNvPicPr/>
+                  </pic:nvPicPr>
+                  <pic:blipFill>
+                    <a:blip r:embed="rId82"/>
+                    <a:stretch>
+                      <a:fillRect/>
+                    </a:stretch>
+                  </pic:blipFill>
+                  <pic:spPr>
+                    <a:xfrm>
+                      <a:off x="0" y="0"/>
+                      <a:ext cx="5727844" cy="1245715"/>
+                    </a:xfrm>
+                    <a:prstGeom prst="rect">
+                      <a:avLst/>
+                    </a:prstGeom>
+                  </pic:spPr>
+                </pic:pic>
+              </a:graphicData>
+            </a:graphic>
+          </wp:inline>
+        </w:drawing>
+      </w:r>
+    </w:p>
+    <w:p>
+      <w:pPr>
+        <w:rPr>
+          <w:rFonts w:ascii="Consolas" w:hAnsi="Consolas"/>
+          <w:sz w:val="28"/>
+          <w:szCs w:val="28"/>
+          <w:u w:val="single"/>
+          <w:lang w:val="es-US"/>
+        </w:rPr>
+      </w:pPr>
+      <w:r>
+        <w:rPr>
+          <w:rFonts w:ascii="Consolas" w:hAnsi="Consolas"/>
+          <w:sz w:val="28"/>
+          <w:szCs w:val="28"/>
+          <w:u w:val="single"/>
+          <w:lang w:val="es-US"/>
+        </w:rPr>
+        <w:lastRenderedPageBreak/>
+        <w:drawing>
+          <wp:inline distT="0" distB="0" distL="0" distR="0" wp14:anchorId="5BC08990" wp14:editId="0C049AD7">
+            <wp:extent cx="5473917" cy="4020457"/>
+            <wp:effectExtent l="0" t="0" r="0" b="0"/>
+            <wp:docPr id="239469422" name="Imagen 1"/>
+            <wp:cNvGraphicFramePr>
+              <a:graphicFrameLocks xmlns:a="http://schemas.openxmlformats.org/drawingml/2006/main" noChangeAspect="1"/>
+            </wp:cNvGraphicFramePr>
+            <a:graphic xmlns:a="http://schemas.openxmlformats.org/drawingml/2006/main">
+              <a:graphicData uri="http://schemas.openxmlformats.org/drawingml/2006/picture">
+                <pic:pic xmlns:pic="http://schemas.openxmlformats.org/drawingml/2006/picture">
+                  <pic:nvPicPr>
+                    <pic:cNvPr id="239469422" name=""/>
+                    <pic:cNvPicPr/>
+                  </pic:nvPicPr>
+                  <pic:blipFill>
+                    <a:blip r:embed="rId83"/>
+                    <a:stretch>
+                      <a:fillRect/>
+                    </a:stretch>
+                  </pic:blipFill>
+                  <pic:spPr>
+                    <a:xfrm>
+                      <a:off x="0" y="0"/>
+                      <a:ext cx="5487315" cy="4030298"/>
                     </a:xfrm>
                     <a:prstGeom prst="rect">
                       <a:avLst/>

--- a/proyectMarcadorColor.docx
+++ b/proyectMarcadorColor.docx
@@ -3786,6 +3786,7 @@
       <w:r>
         <w:rPr>
           <w:rFonts w:ascii="Consolas" w:hAnsi="Consolas"/>
+          <w:noProof/>
           <w:sz w:val="28"/>
           <w:szCs w:val="28"/>
           <w:u w:val="single"/>
@@ -3842,6 +3843,7 @@
       <w:r>
         <w:rPr>
           <w:rFonts w:ascii="Consolas" w:hAnsi="Consolas"/>
+          <w:noProof/>
           <w:sz w:val="28"/>
           <w:szCs w:val="28"/>
           <w:u w:val="single"/>
@@ -3897,6 +3899,7 @@
       <w:r>
         <w:rPr>
           <w:rFonts w:ascii="Consolas" w:hAnsi="Consolas"/>
+          <w:noProof/>
           <w:sz w:val="28"/>
           <w:szCs w:val="28"/>
           <w:u w:val="single"/>
@@ -3952,6 +3955,7 @@
       <w:r>
         <w:rPr>
           <w:rFonts w:ascii="Consolas" w:hAnsi="Consolas"/>
+          <w:noProof/>
           <w:sz w:val="28"/>
           <w:szCs w:val="28"/>
           <w:u w:val="single"/>
@@ -4008,6 +4012,7 @@
       <w:r>
         <w:rPr>
           <w:rFonts w:ascii="Consolas" w:hAnsi="Consolas"/>
+          <w:noProof/>
           <w:sz w:val="28"/>
           <w:szCs w:val="28"/>
           <w:u w:val="single"/>
@@ -4063,6 +4068,7 @@
       <w:r>
         <w:rPr>
           <w:rFonts w:ascii="Consolas" w:hAnsi="Consolas"/>
+          <w:noProof/>
           <w:sz w:val="28"/>
           <w:szCs w:val="28"/>
           <w:u w:val="single"/>
@@ -4118,6 +4124,7 @@
       <w:r>
         <w:rPr>
           <w:rFonts w:ascii="Consolas" w:hAnsi="Consolas"/>
+          <w:noProof/>
           <w:sz w:val="28"/>
           <w:szCs w:val="28"/>
           <w:u w:val="single"/>
@@ -4174,6 +4181,7 @@
       <w:r>
         <w:rPr>
           <w:rFonts w:ascii="Consolas" w:hAnsi="Consolas"/>
+          <w:noProof/>
           <w:sz w:val="28"/>
           <w:szCs w:val="28"/>
           <w:u w:val="single"/>
@@ -4229,6 +4237,7 @@
       <w:r>
         <w:rPr>
           <w:rFonts w:ascii="Consolas" w:hAnsi="Consolas"/>
+          <w:noProof/>
           <w:sz w:val="28"/>
           <w:szCs w:val="28"/>
           <w:u w:val="single"/>
@@ -4284,6 +4293,7 @@
       <w:r>
         <w:rPr>
           <w:rFonts w:ascii="Consolas" w:hAnsi="Consolas"/>
+          <w:noProof/>
           <w:sz w:val="28"/>
           <w:szCs w:val="28"/>
           <w:u w:val="single"/>
@@ -4340,6 +4350,7 @@
       <w:r>
         <w:rPr>
           <w:rFonts w:ascii="Consolas" w:hAnsi="Consolas"/>
+          <w:noProof/>
           <w:sz w:val="28"/>
           <w:szCs w:val="28"/>
           <w:u w:val="single"/>
@@ -4395,6 +4406,7 @@
       <w:r>
         <w:rPr>
           <w:rFonts w:ascii="Consolas" w:hAnsi="Consolas"/>
+          <w:noProof/>
           <w:sz w:val="28"/>
           <w:szCs w:val="28"/>
           <w:u w:val="single"/>
@@ -4450,6 +4462,7 @@
       <w:r>
         <w:rPr>
           <w:rFonts w:ascii="Consolas" w:hAnsi="Consolas"/>
+          <w:noProof/>
           <w:sz w:val="28"/>
           <w:szCs w:val="28"/>
           <w:u w:val="single"/>
@@ -4505,6 +4518,7 @@
       <w:r>
         <w:rPr>
           <w:rFonts w:ascii="Consolas" w:hAnsi="Consolas"/>
+          <w:noProof/>
           <w:sz w:val="28"/>
           <w:szCs w:val="28"/>
           <w:u w:val="single"/>
@@ -4561,6 +4575,7 @@
       <w:r>
         <w:rPr>
           <w:rFonts w:ascii="Consolas" w:hAnsi="Consolas"/>
+          <w:noProof/>
           <w:sz w:val="28"/>
           <w:szCs w:val="28"/>
           <w:u w:val="single"/>
@@ -4616,6 +4631,7 @@
       <w:r>
         <w:rPr>
           <w:rFonts w:ascii="Consolas" w:hAnsi="Consolas"/>
+          <w:noProof/>
           <w:sz w:val="28"/>
           <w:szCs w:val="28"/>
           <w:u w:val="single"/>
@@ -4671,6 +4687,7 @@
       <w:r>
         <w:rPr>
           <w:rFonts w:ascii="Consolas" w:hAnsi="Consolas"/>
+          <w:noProof/>
           <w:sz w:val="28"/>
           <w:szCs w:val="28"/>
           <w:u w:val="single"/>
@@ -4727,6 +4744,7 @@
       <w:r>
         <w:rPr>
           <w:rFonts w:ascii="Consolas" w:hAnsi="Consolas"/>
+          <w:noProof/>
           <w:sz w:val="28"/>
           <w:szCs w:val="28"/>
           <w:u w:val="single"/>
@@ -4782,6 +4800,7 @@
       <w:r>
         <w:rPr>
           <w:rFonts w:ascii="Consolas" w:hAnsi="Consolas"/>
+          <w:noProof/>
           <w:sz w:val="28"/>
           <w:szCs w:val="28"/>
           <w:u w:val="single"/>
@@ -4838,6 +4857,7 @@
       <w:r>
         <w:rPr>
           <w:rFonts w:ascii="Consolas" w:hAnsi="Consolas"/>
+          <w:noProof/>
           <w:sz w:val="28"/>
           <w:szCs w:val="28"/>
           <w:u w:val="single"/>
@@ -4893,6 +4913,7 @@
       <w:r>
         <w:rPr>
           <w:rFonts w:ascii="Consolas" w:hAnsi="Consolas"/>
+          <w:noProof/>
           <w:sz w:val="28"/>
           <w:szCs w:val="28"/>
           <w:u w:val="single"/>
@@ -4948,6 +4969,7 @@
       <w:r>
         <w:rPr>
           <w:rFonts w:ascii="Consolas" w:hAnsi="Consolas"/>
+          <w:noProof/>
           <w:sz w:val="28"/>
           <w:szCs w:val="28"/>
           <w:u w:val="single"/>
@@ -4979,6 +5001,949 @@
                     <a:xfrm>
                       <a:off x="0" y="0"/>
                       <a:ext cx="5487315" cy="4030298"/>
+                    </a:xfrm>
+                    <a:prstGeom prst="rect">
+                      <a:avLst/>
+                    </a:prstGeom>
+                  </pic:spPr>
+                </pic:pic>
+              </a:graphicData>
+            </a:graphic>
+          </wp:inline>
+        </w:drawing>
+      </w:r>
+    </w:p>
+    <w:p>
+      <w:pPr>
+        <w:rPr>
+          <w:rFonts w:ascii="Consolas" w:hAnsi="Consolas"/>
+          <w:sz w:val="28"/>
+          <w:szCs w:val="28"/>
+          <w:u w:val="single"/>
+          <w:lang w:val="es-US"/>
+        </w:rPr>
+      </w:pPr>
+      <w:r>
+        <w:rPr>
+          <w:rFonts w:ascii="Consolas" w:hAnsi="Consolas"/>
+          <w:sz w:val="28"/>
+          <w:szCs w:val="28"/>
+          <w:u w:val="single"/>
+          <w:lang w:val="es-US"/>
+        </w:rPr>
+        <w:drawing>
+          <wp:inline distT="0" distB="0" distL="0" distR="0" wp14:anchorId="19C674DA" wp14:editId="02C52455">
+            <wp:extent cx="5473700" cy="2997227"/>
+            <wp:effectExtent l="0" t="0" r="0" b="0"/>
+            <wp:docPr id="1592383739" name="Imagen 1"/>
+            <wp:cNvGraphicFramePr>
+              <a:graphicFrameLocks xmlns:a="http://schemas.openxmlformats.org/drawingml/2006/main" noChangeAspect="1"/>
+            </wp:cNvGraphicFramePr>
+            <a:graphic xmlns:a="http://schemas.openxmlformats.org/drawingml/2006/main">
+              <a:graphicData uri="http://schemas.openxmlformats.org/drawingml/2006/picture">
+                <pic:pic xmlns:pic="http://schemas.openxmlformats.org/drawingml/2006/picture">
+                  <pic:nvPicPr>
+                    <pic:cNvPr id="1592383739" name=""/>
+                    <pic:cNvPicPr/>
+                  </pic:nvPicPr>
+                  <pic:blipFill>
+                    <a:blip r:embed="rId84"/>
+                    <a:stretch>
+                      <a:fillRect/>
+                    </a:stretch>
+                  </pic:blipFill>
+                  <pic:spPr>
+                    <a:xfrm>
+                      <a:off x="0" y="0"/>
+                      <a:ext cx="5493004" cy="3007797"/>
+                    </a:xfrm>
+                    <a:prstGeom prst="rect">
+                      <a:avLst/>
+                    </a:prstGeom>
+                  </pic:spPr>
+                </pic:pic>
+              </a:graphicData>
+            </a:graphic>
+          </wp:inline>
+        </w:drawing>
+      </w:r>
+    </w:p>
+    <w:p>
+      <w:pPr>
+        <w:rPr>
+          <w:rFonts w:ascii="Consolas" w:hAnsi="Consolas"/>
+          <w:sz w:val="28"/>
+          <w:szCs w:val="28"/>
+          <w:u w:val="single"/>
+          <w:lang w:val="es-US"/>
+        </w:rPr>
+      </w:pPr>
+      <w:r>
+        <w:rPr>
+          <w:rFonts w:ascii="Consolas" w:hAnsi="Consolas"/>
+          <w:sz w:val="28"/>
+          <w:szCs w:val="28"/>
+          <w:u w:val="single"/>
+          <w:lang w:val="es-US"/>
+        </w:rPr>
+        <w:lastRenderedPageBreak/>
+        <w:drawing>
+          <wp:inline distT="0" distB="0" distL="0" distR="0" wp14:anchorId="668514AF" wp14:editId="21DED3FA">
+            <wp:extent cx="5612189" cy="2104571"/>
+            <wp:effectExtent l="0" t="0" r="7620" b="0"/>
+            <wp:docPr id="1933333723" name="Imagen 1"/>
+            <wp:cNvGraphicFramePr>
+              <a:graphicFrameLocks xmlns:a="http://schemas.openxmlformats.org/drawingml/2006/main" noChangeAspect="1"/>
+            </wp:cNvGraphicFramePr>
+            <a:graphic xmlns:a="http://schemas.openxmlformats.org/drawingml/2006/main">
+              <a:graphicData uri="http://schemas.openxmlformats.org/drawingml/2006/picture">
+                <pic:pic xmlns:pic="http://schemas.openxmlformats.org/drawingml/2006/picture">
+                  <pic:nvPicPr>
+                    <pic:cNvPr id="1933333723" name=""/>
+                    <pic:cNvPicPr/>
+                  </pic:nvPicPr>
+                  <pic:blipFill>
+                    <a:blip r:embed="rId85"/>
+                    <a:stretch>
+                      <a:fillRect/>
+                    </a:stretch>
+                  </pic:blipFill>
+                  <pic:spPr>
+                    <a:xfrm>
+                      <a:off x="0" y="0"/>
+                      <a:ext cx="5621710" cy="2108141"/>
+                    </a:xfrm>
+                    <a:prstGeom prst="rect">
+                      <a:avLst/>
+                    </a:prstGeom>
+                  </pic:spPr>
+                </pic:pic>
+              </a:graphicData>
+            </a:graphic>
+          </wp:inline>
+        </w:drawing>
+      </w:r>
+    </w:p>
+    <w:p>
+      <w:pPr>
+        <w:rPr>
+          <w:rFonts w:ascii="Consolas" w:hAnsi="Consolas"/>
+          <w:sz w:val="28"/>
+          <w:szCs w:val="28"/>
+          <w:u w:val="single"/>
+          <w:lang w:val="es-US"/>
+        </w:rPr>
+      </w:pPr>
+      <w:r>
+        <w:rPr>
+          <w:rFonts w:ascii="Consolas" w:hAnsi="Consolas"/>
+          <w:sz w:val="28"/>
+          <w:szCs w:val="28"/>
+          <w:u w:val="single"/>
+          <w:lang w:val="es-US"/>
+        </w:rPr>
+        <w:drawing>
+          <wp:inline distT="0" distB="0" distL="0" distR="0" wp14:anchorId="1EB1222A" wp14:editId="18C63CAC">
+            <wp:extent cx="5656688" cy="2569029"/>
+            <wp:effectExtent l="0" t="0" r="1270" b="3175"/>
+            <wp:docPr id="1738499205" name="Imagen 1"/>
+            <wp:cNvGraphicFramePr>
+              <a:graphicFrameLocks xmlns:a="http://schemas.openxmlformats.org/drawingml/2006/main" noChangeAspect="1"/>
+            </wp:cNvGraphicFramePr>
+            <a:graphic xmlns:a="http://schemas.openxmlformats.org/drawingml/2006/main">
+              <a:graphicData uri="http://schemas.openxmlformats.org/drawingml/2006/picture">
+                <pic:pic xmlns:pic="http://schemas.openxmlformats.org/drawingml/2006/picture">
+                  <pic:nvPicPr>
+                    <pic:cNvPr id="1738499205" name=""/>
+                    <pic:cNvPicPr/>
+                  </pic:nvPicPr>
+                  <pic:blipFill>
+                    <a:blip r:embed="rId86"/>
+                    <a:stretch>
+                      <a:fillRect/>
+                    </a:stretch>
+                  </pic:blipFill>
+                  <pic:spPr>
+                    <a:xfrm>
+                      <a:off x="0" y="0"/>
+                      <a:ext cx="5674738" cy="2577226"/>
+                    </a:xfrm>
+                    <a:prstGeom prst="rect">
+                      <a:avLst/>
+                    </a:prstGeom>
+                  </pic:spPr>
+                </pic:pic>
+              </a:graphicData>
+            </a:graphic>
+          </wp:inline>
+        </w:drawing>
+      </w:r>
+    </w:p>
+    <w:p>
+      <w:pPr>
+        <w:rPr>
+          <w:rFonts w:ascii="Consolas" w:hAnsi="Consolas"/>
+          <w:sz w:val="28"/>
+          <w:szCs w:val="28"/>
+          <w:u w:val="single"/>
+          <w:lang w:val="es-US"/>
+        </w:rPr>
+      </w:pPr>
+      <w:r>
+        <w:rPr>
+          <w:rFonts w:ascii="Consolas" w:hAnsi="Consolas"/>
+          <w:sz w:val="28"/>
+          <w:szCs w:val="28"/>
+          <w:u w:val="single"/>
+          <w:lang w:val="es-US"/>
+        </w:rPr>
+        <w:lastRenderedPageBreak/>
+        <w:drawing>
+          <wp:inline distT="0" distB="0" distL="0" distR="0" wp14:anchorId="2A09DC30" wp14:editId="1CB0F8CA">
+            <wp:extent cx="5656580" cy="3575725"/>
+            <wp:effectExtent l="0" t="0" r="1270" b="5715"/>
+            <wp:docPr id="505587854" name="Imagen 1"/>
+            <wp:cNvGraphicFramePr>
+              <a:graphicFrameLocks xmlns:a="http://schemas.openxmlformats.org/drawingml/2006/main" noChangeAspect="1"/>
+            </wp:cNvGraphicFramePr>
+            <a:graphic xmlns:a="http://schemas.openxmlformats.org/drawingml/2006/main">
+              <a:graphicData uri="http://schemas.openxmlformats.org/drawingml/2006/picture">
+                <pic:pic xmlns:pic="http://schemas.openxmlformats.org/drawingml/2006/picture">
+                  <pic:nvPicPr>
+                    <pic:cNvPr id="505587854" name=""/>
+                    <pic:cNvPicPr/>
+                  </pic:nvPicPr>
+                  <pic:blipFill>
+                    <a:blip r:embed="rId87"/>
+                    <a:stretch>
+                      <a:fillRect/>
+                    </a:stretch>
+                  </pic:blipFill>
+                  <pic:spPr>
+                    <a:xfrm>
+                      <a:off x="0" y="0"/>
+                      <a:ext cx="5671598" cy="3585218"/>
+                    </a:xfrm>
+                    <a:prstGeom prst="rect">
+                      <a:avLst/>
+                    </a:prstGeom>
+                  </pic:spPr>
+                </pic:pic>
+              </a:graphicData>
+            </a:graphic>
+          </wp:inline>
+        </w:drawing>
+      </w:r>
+    </w:p>
+    <w:p>
+      <w:pPr>
+        <w:rPr>
+          <w:rFonts w:ascii="Consolas" w:hAnsi="Consolas"/>
+          <w:sz w:val="28"/>
+          <w:szCs w:val="28"/>
+          <w:u w:val="single"/>
+          <w:lang w:val="es-US"/>
+        </w:rPr>
+      </w:pPr>
+      <w:r>
+        <w:rPr>
+          <w:rFonts w:ascii="Consolas" w:hAnsi="Consolas"/>
+          <w:sz w:val="28"/>
+          <w:szCs w:val="28"/>
+          <w:u w:val="single"/>
+          <w:lang w:val="es-US"/>
+        </w:rPr>
+        <w:drawing>
+          <wp:inline distT="0" distB="0" distL="0" distR="0" wp14:anchorId="1D0277B4" wp14:editId="6DAFE480">
+            <wp:extent cx="5581478" cy="1872343"/>
+            <wp:effectExtent l="0" t="0" r="635" b="0"/>
+            <wp:docPr id="1520128413" name="Imagen 1"/>
+            <wp:cNvGraphicFramePr>
+              <a:graphicFrameLocks xmlns:a="http://schemas.openxmlformats.org/drawingml/2006/main" noChangeAspect="1"/>
+            </wp:cNvGraphicFramePr>
+            <a:graphic xmlns:a="http://schemas.openxmlformats.org/drawingml/2006/main">
+              <a:graphicData uri="http://schemas.openxmlformats.org/drawingml/2006/picture">
+                <pic:pic xmlns:pic="http://schemas.openxmlformats.org/drawingml/2006/picture">
+                  <pic:nvPicPr>
+                    <pic:cNvPr id="1520128413" name=""/>
+                    <pic:cNvPicPr/>
+                  </pic:nvPicPr>
+                  <pic:blipFill>
+                    <a:blip r:embed="rId88"/>
+                    <a:stretch>
+                      <a:fillRect/>
+                    </a:stretch>
+                  </pic:blipFill>
+                  <pic:spPr>
+                    <a:xfrm>
+                      <a:off x="0" y="0"/>
+                      <a:ext cx="5596016" cy="1877220"/>
+                    </a:xfrm>
+                    <a:prstGeom prst="rect">
+                      <a:avLst/>
+                    </a:prstGeom>
+                  </pic:spPr>
+                </pic:pic>
+              </a:graphicData>
+            </a:graphic>
+          </wp:inline>
+        </w:drawing>
+      </w:r>
+    </w:p>
+    <w:p>
+      <w:pPr>
+        <w:rPr>
+          <w:rFonts w:ascii="Consolas" w:hAnsi="Consolas"/>
+          <w:sz w:val="28"/>
+          <w:szCs w:val="28"/>
+          <w:u w:val="single"/>
+          <w:lang w:val="es-US"/>
+        </w:rPr>
+      </w:pPr>
+      <w:r>
+        <w:rPr>
+          <w:rFonts w:ascii="Consolas" w:hAnsi="Consolas"/>
+          <w:sz w:val="28"/>
+          <w:szCs w:val="28"/>
+          <w:u w:val="single"/>
+          <w:lang w:val="es-US"/>
+        </w:rPr>
+        <w:drawing>
+          <wp:inline distT="0" distB="0" distL="0" distR="0" wp14:anchorId="1F2297A3" wp14:editId="571F248D">
+            <wp:extent cx="5551466" cy="2046515"/>
+            <wp:effectExtent l="0" t="0" r="0" b="0"/>
+            <wp:docPr id="538609694" name="Imagen 1"/>
+            <wp:cNvGraphicFramePr>
+              <a:graphicFrameLocks xmlns:a="http://schemas.openxmlformats.org/drawingml/2006/main" noChangeAspect="1"/>
+            </wp:cNvGraphicFramePr>
+            <a:graphic xmlns:a="http://schemas.openxmlformats.org/drawingml/2006/main">
+              <a:graphicData uri="http://schemas.openxmlformats.org/drawingml/2006/picture">
+                <pic:pic xmlns:pic="http://schemas.openxmlformats.org/drawingml/2006/picture">
+                  <pic:nvPicPr>
+                    <pic:cNvPr id="538609694" name=""/>
+                    <pic:cNvPicPr/>
+                  </pic:nvPicPr>
+                  <pic:blipFill>
+                    <a:blip r:embed="rId89"/>
+                    <a:stretch>
+                      <a:fillRect/>
+                    </a:stretch>
+                  </pic:blipFill>
+                  <pic:spPr>
+                    <a:xfrm>
+                      <a:off x="0" y="0"/>
+                      <a:ext cx="5571439" cy="2053878"/>
+                    </a:xfrm>
+                    <a:prstGeom prst="rect">
+                      <a:avLst/>
+                    </a:prstGeom>
+                  </pic:spPr>
+                </pic:pic>
+              </a:graphicData>
+            </a:graphic>
+          </wp:inline>
+        </w:drawing>
+      </w:r>
+    </w:p>
+    <w:p>
+      <w:pPr>
+        <w:rPr>
+          <w:rFonts w:ascii="Consolas" w:hAnsi="Consolas"/>
+          <w:sz w:val="28"/>
+          <w:szCs w:val="28"/>
+          <w:u w:val="single"/>
+          <w:lang w:val="es-US"/>
+        </w:rPr>
+      </w:pPr>
+      <w:r>
+        <w:rPr>
+          <w:rFonts w:ascii="Consolas" w:hAnsi="Consolas"/>
+          <w:sz w:val="28"/>
+          <w:szCs w:val="28"/>
+          <w:u w:val="single"/>
+          <w:lang w:val="es-US"/>
+        </w:rPr>
+        <w:lastRenderedPageBreak/>
+        <w:drawing>
+          <wp:inline distT="0" distB="0" distL="0" distR="0" wp14:anchorId="16EFEDE1" wp14:editId="7B743D1C">
+            <wp:extent cx="5699608" cy="2119085"/>
+            <wp:effectExtent l="0" t="0" r="0" b="0"/>
+            <wp:docPr id="754619891" name="Imagen 1"/>
+            <wp:cNvGraphicFramePr>
+              <a:graphicFrameLocks xmlns:a="http://schemas.openxmlformats.org/drawingml/2006/main" noChangeAspect="1"/>
+            </wp:cNvGraphicFramePr>
+            <a:graphic xmlns:a="http://schemas.openxmlformats.org/drawingml/2006/main">
+              <a:graphicData uri="http://schemas.openxmlformats.org/drawingml/2006/picture">
+                <pic:pic xmlns:pic="http://schemas.openxmlformats.org/drawingml/2006/picture">
+                  <pic:nvPicPr>
+                    <pic:cNvPr id="754619891" name=""/>
+                    <pic:cNvPicPr/>
+                  </pic:nvPicPr>
+                  <pic:blipFill>
+                    <a:blip r:embed="rId90"/>
+                    <a:stretch>
+                      <a:fillRect/>
+                    </a:stretch>
+                  </pic:blipFill>
+                  <pic:spPr>
+                    <a:xfrm>
+                      <a:off x="0" y="0"/>
+                      <a:ext cx="5722134" cy="2127460"/>
+                    </a:xfrm>
+                    <a:prstGeom prst="rect">
+                      <a:avLst/>
+                    </a:prstGeom>
+                  </pic:spPr>
+                </pic:pic>
+              </a:graphicData>
+            </a:graphic>
+          </wp:inline>
+        </w:drawing>
+      </w:r>
+    </w:p>
+    <w:p>
+      <w:pPr>
+        <w:rPr>
+          <w:rFonts w:ascii="Consolas" w:hAnsi="Consolas"/>
+          <w:sz w:val="28"/>
+          <w:szCs w:val="28"/>
+          <w:u w:val="single"/>
+          <w:lang w:val="es-US"/>
+        </w:rPr>
+      </w:pPr>
+      <w:r>
+        <w:rPr>
+          <w:rFonts w:ascii="Consolas" w:hAnsi="Consolas"/>
+          <w:sz w:val="28"/>
+          <w:szCs w:val="28"/>
+          <w:u w:val="single"/>
+          <w:lang w:val="es-US"/>
+        </w:rPr>
+        <w:drawing>
+          <wp:inline distT="0" distB="0" distL="0" distR="0" wp14:anchorId="696B23C4" wp14:editId="757D19A4">
+            <wp:extent cx="5649862" cy="2670628"/>
+            <wp:effectExtent l="0" t="0" r="8255" b="0"/>
+            <wp:docPr id="1055819135" name="Imagen 1"/>
+            <wp:cNvGraphicFramePr>
+              <a:graphicFrameLocks xmlns:a="http://schemas.openxmlformats.org/drawingml/2006/main" noChangeAspect="1"/>
+            </wp:cNvGraphicFramePr>
+            <a:graphic xmlns:a="http://schemas.openxmlformats.org/drawingml/2006/main">
+              <a:graphicData uri="http://schemas.openxmlformats.org/drawingml/2006/picture">
+                <pic:pic xmlns:pic="http://schemas.openxmlformats.org/drawingml/2006/picture">
+                  <pic:nvPicPr>
+                    <pic:cNvPr id="1055819135" name=""/>
+                    <pic:cNvPicPr/>
+                  </pic:nvPicPr>
+                  <pic:blipFill>
+                    <a:blip r:embed="rId91"/>
+                    <a:stretch>
+                      <a:fillRect/>
+                    </a:stretch>
+                  </pic:blipFill>
+                  <pic:spPr>
+                    <a:xfrm>
+                      <a:off x="0" y="0"/>
+                      <a:ext cx="5665082" cy="2677822"/>
+                    </a:xfrm>
+                    <a:prstGeom prst="rect">
+                      <a:avLst/>
+                    </a:prstGeom>
+                  </pic:spPr>
+                </pic:pic>
+              </a:graphicData>
+            </a:graphic>
+          </wp:inline>
+        </w:drawing>
+      </w:r>
+    </w:p>
+    <w:p>
+      <w:pPr>
+        <w:rPr>
+          <w:rFonts w:ascii="Consolas" w:hAnsi="Consolas"/>
+          <w:sz w:val="28"/>
+          <w:szCs w:val="28"/>
+          <w:u w:val="single"/>
+          <w:lang w:val="es-US"/>
+        </w:rPr>
+      </w:pPr>
+      <w:r>
+        <w:rPr>
+          <w:rFonts w:ascii="Consolas" w:hAnsi="Consolas"/>
+          <w:sz w:val="28"/>
+          <w:szCs w:val="28"/>
+          <w:u w:val="single"/>
+          <w:lang w:val="es-US"/>
+        </w:rPr>
+        <w:lastRenderedPageBreak/>
+        <w:drawing>
+          <wp:inline distT="0" distB="0" distL="0" distR="0" wp14:anchorId="416A5624" wp14:editId="20CA73D0">
+            <wp:extent cx="5628608" cy="5254171"/>
+            <wp:effectExtent l="0" t="0" r="0" b="3810"/>
+            <wp:docPr id="2143600307" name="Imagen 1"/>
+            <wp:cNvGraphicFramePr>
+              <a:graphicFrameLocks xmlns:a="http://schemas.openxmlformats.org/drawingml/2006/main" noChangeAspect="1"/>
+            </wp:cNvGraphicFramePr>
+            <a:graphic xmlns:a="http://schemas.openxmlformats.org/drawingml/2006/main">
+              <a:graphicData uri="http://schemas.openxmlformats.org/drawingml/2006/picture">
+                <pic:pic xmlns:pic="http://schemas.openxmlformats.org/drawingml/2006/picture">
+                  <pic:nvPicPr>
+                    <pic:cNvPr id="2143600307" name=""/>
+                    <pic:cNvPicPr/>
+                  </pic:nvPicPr>
+                  <pic:blipFill>
+                    <a:blip r:embed="rId92"/>
+                    <a:stretch>
+                      <a:fillRect/>
+                    </a:stretch>
+                  </pic:blipFill>
+                  <pic:spPr>
+                    <a:xfrm>
+                      <a:off x="0" y="0"/>
+                      <a:ext cx="5639914" cy="5264725"/>
+                    </a:xfrm>
+                    <a:prstGeom prst="rect">
+                      <a:avLst/>
+                    </a:prstGeom>
+                  </pic:spPr>
+                </pic:pic>
+              </a:graphicData>
+            </a:graphic>
+          </wp:inline>
+        </w:drawing>
+      </w:r>
+    </w:p>
+    <w:p>
+      <w:pPr>
+        <w:rPr>
+          <w:rFonts w:ascii="Consolas" w:hAnsi="Consolas"/>
+          <w:sz w:val="28"/>
+          <w:szCs w:val="28"/>
+          <w:u w:val="single"/>
+          <w:lang w:val="es-US"/>
+        </w:rPr>
+      </w:pPr>
+      <w:r>
+        <w:rPr>
+          <w:rFonts w:ascii="Consolas" w:hAnsi="Consolas"/>
+          <w:sz w:val="28"/>
+          <w:szCs w:val="28"/>
+          <w:u w:val="single"/>
+          <w:lang w:val="es-US"/>
+        </w:rPr>
+        <w:drawing>
+          <wp:inline distT="0" distB="0" distL="0" distR="0" wp14:anchorId="198FA808" wp14:editId="65791C25">
+            <wp:extent cx="5629278" cy="2583543"/>
+            <wp:effectExtent l="0" t="0" r="0" b="7620"/>
+            <wp:docPr id="731136373" name="Imagen 1"/>
+            <wp:cNvGraphicFramePr>
+              <a:graphicFrameLocks xmlns:a="http://schemas.openxmlformats.org/drawingml/2006/main" noChangeAspect="1"/>
+            </wp:cNvGraphicFramePr>
+            <a:graphic xmlns:a="http://schemas.openxmlformats.org/drawingml/2006/main">
+              <a:graphicData uri="http://schemas.openxmlformats.org/drawingml/2006/picture">
+                <pic:pic xmlns:pic="http://schemas.openxmlformats.org/drawingml/2006/picture">
+                  <pic:nvPicPr>
+                    <pic:cNvPr id="731136373" name=""/>
+                    <pic:cNvPicPr/>
+                  </pic:nvPicPr>
+                  <pic:blipFill>
+                    <a:blip r:embed="rId93"/>
+                    <a:stretch>
+                      <a:fillRect/>
+                    </a:stretch>
+                  </pic:blipFill>
+                  <pic:spPr>
+                    <a:xfrm>
+                      <a:off x="0" y="0"/>
+                      <a:ext cx="5649617" cy="2592877"/>
+                    </a:xfrm>
+                    <a:prstGeom prst="rect">
+                      <a:avLst/>
+                    </a:prstGeom>
+                  </pic:spPr>
+                </pic:pic>
+              </a:graphicData>
+            </a:graphic>
+          </wp:inline>
+        </w:drawing>
+      </w:r>
+    </w:p>
+    <w:p>
+      <w:pPr>
+        <w:rPr>
+          <w:rFonts w:ascii="Consolas" w:hAnsi="Consolas"/>
+          <w:sz w:val="28"/>
+          <w:szCs w:val="28"/>
+          <w:u w:val="single"/>
+          <w:lang w:val="es-US"/>
+        </w:rPr>
+      </w:pPr>
+      <w:r>
+        <w:rPr>
+          <w:rFonts w:ascii="Consolas" w:hAnsi="Consolas"/>
+          <w:sz w:val="28"/>
+          <w:szCs w:val="28"/>
+          <w:u w:val="single"/>
+          <w:lang w:val="es-US"/>
+        </w:rPr>
+        <w:lastRenderedPageBreak/>
+        <w:drawing>
+          <wp:inline distT="0" distB="0" distL="0" distR="0" wp14:anchorId="59A282D9" wp14:editId="1021F2D5">
+            <wp:extent cx="5673087" cy="4005943"/>
+            <wp:effectExtent l="0" t="0" r="4445" b="0"/>
+            <wp:docPr id="381480004" name="Imagen 1"/>
+            <wp:cNvGraphicFramePr>
+              <a:graphicFrameLocks xmlns:a="http://schemas.openxmlformats.org/drawingml/2006/main" noChangeAspect="1"/>
+            </wp:cNvGraphicFramePr>
+            <a:graphic xmlns:a="http://schemas.openxmlformats.org/drawingml/2006/main">
+              <a:graphicData uri="http://schemas.openxmlformats.org/drawingml/2006/picture">
+                <pic:pic xmlns:pic="http://schemas.openxmlformats.org/drawingml/2006/picture">
+                  <pic:nvPicPr>
+                    <pic:cNvPr id="381480004" name=""/>
+                    <pic:cNvPicPr/>
+                  </pic:nvPicPr>
+                  <pic:blipFill>
+                    <a:blip r:embed="rId94"/>
+                    <a:stretch>
+                      <a:fillRect/>
+                    </a:stretch>
+                  </pic:blipFill>
+                  <pic:spPr>
+                    <a:xfrm>
+                      <a:off x="0" y="0"/>
+                      <a:ext cx="5686265" cy="4015249"/>
+                    </a:xfrm>
+                    <a:prstGeom prst="rect">
+                      <a:avLst/>
+                    </a:prstGeom>
+                  </pic:spPr>
+                </pic:pic>
+              </a:graphicData>
+            </a:graphic>
+          </wp:inline>
+        </w:drawing>
+      </w:r>
+    </w:p>
+    <w:p>
+      <w:pPr>
+        <w:rPr>
+          <w:rFonts w:ascii="Consolas" w:hAnsi="Consolas"/>
+          <w:sz w:val="28"/>
+          <w:szCs w:val="28"/>
+          <w:u w:val="single"/>
+          <w:lang w:val="es-US"/>
+        </w:rPr>
+      </w:pPr>
+      <w:r>
+        <w:rPr>
+          <w:rFonts w:ascii="Consolas" w:hAnsi="Consolas"/>
+          <w:sz w:val="28"/>
+          <w:szCs w:val="28"/>
+          <w:u w:val="single"/>
+          <w:lang w:val="es-US"/>
+        </w:rPr>
+        <w:lastRenderedPageBreak/>
+        <w:drawing>
+          <wp:inline distT="0" distB="0" distL="0" distR="0" wp14:anchorId="6E327D40" wp14:editId="7B940C93">
+            <wp:extent cx="5672455" cy="4269332"/>
+            <wp:effectExtent l="0" t="0" r="4445" b="0"/>
+            <wp:docPr id="1220750230" name="Imagen 1"/>
+            <wp:cNvGraphicFramePr>
+              <a:graphicFrameLocks xmlns:a="http://schemas.openxmlformats.org/drawingml/2006/main" noChangeAspect="1"/>
+            </wp:cNvGraphicFramePr>
+            <a:graphic xmlns:a="http://schemas.openxmlformats.org/drawingml/2006/main">
+              <a:graphicData uri="http://schemas.openxmlformats.org/drawingml/2006/picture">
+                <pic:pic xmlns:pic="http://schemas.openxmlformats.org/drawingml/2006/picture">
+                  <pic:nvPicPr>
+                    <pic:cNvPr id="1220750230" name=""/>
+                    <pic:cNvPicPr/>
+                  </pic:nvPicPr>
+                  <pic:blipFill>
+                    <a:blip r:embed="rId95"/>
+                    <a:stretch>
+                      <a:fillRect/>
+                    </a:stretch>
+                  </pic:blipFill>
+                  <pic:spPr>
+                    <a:xfrm>
+                      <a:off x="0" y="0"/>
+                      <a:ext cx="5682775" cy="4277099"/>
+                    </a:xfrm>
+                    <a:prstGeom prst="rect">
+                      <a:avLst/>
+                    </a:prstGeom>
+                  </pic:spPr>
+                </pic:pic>
+              </a:graphicData>
+            </a:graphic>
+          </wp:inline>
+        </w:drawing>
+      </w:r>
+    </w:p>
+    <w:p>
+      <w:pPr>
+        <w:rPr>
+          <w:rFonts w:ascii="Consolas" w:hAnsi="Consolas"/>
+          <w:sz w:val="28"/>
+          <w:szCs w:val="28"/>
+          <w:u w:val="single"/>
+          <w:lang w:val="es-US"/>
+        </w:rPr>
+      </w:pPr>
+      <w:r>
+        <w:rPr>
+          <w:rFonts w:ascii="Consolas" w:hAnsi="Consolas"/>
+          <w:sz w:val="28"/>
+          <w:szCs w:val="28"/>
+          <w:u w:val="single"/>
+          <w:lang w:val="es-US"/>
+        </w:rPr>
+        <w:drawing>
+          <wp:inline distT="0" distB="0" distL="0" distR="0" wp14:anchorId="7483A599" wp14:editId="1762058D">
+            <wp:extent cx="5686499" cy="2656114"/>
+            <wp:effectExtent l="0" t="0" r="0" b="0"/>
+            <wp:docPr id="516291083" name="Imagen 1"/>
+            <wp:cNvGraphicFramePr>
+              <a:graphicFrameLocks xmlns:a="http://schemas.openxmlformats.org/drawingml/2006/main" noChangeAspect="1"/>
+            </wp:cNvGraphicFramePr>
+            <a:graphic xmlns:a="http://schemas.openxmlformats.org/drawingml/2006/main">
+              <a:graphicData uri="http://schemas.openxmlformats.org/drawingml/2006/picture">
+                <pic:pic xmlns:pic="http://schemas.openxmlformats.org/drawingml/2006/picture">
+                  <pic:nvPicPr>
+                    <pic:cNvPr id="516291083" name=""/>
+                    <pic:cNvPicPr/>
+                  </pic:nvPicPr>
+                  <pic:blipFill>
+                    <a:blip r:embed="rId96"/>
+                    <a:stretch>
+                      <a:fillRect/>
+                    </a:stretch>
+                  </pic:blipFill>
+                  <pic:spPr>
+                    <a:xfrm>
+                      <a:off x="0" y="0"/>
+                      <a:ext cx="5702636" cy="2663652"/>
+                    </a:xfrm>
+                    <a:prstGeom prst="rect">
+                      <a:avLst/>
+                    </a:prstGeom>
+                  </pic:spPr>
+                </pic:pic>
+              </a:graphicData>
+            </a:graphic>
+          </wp:inline>
+        </w:drawing>
+      </w:r>
+    </w:p>
+    <w:p>
+      <w:pPr>
+        <w:rPr>
+          <w:rFonts w:ascii="Consolas" w:hAnsi="Consolas"/>
+          <w:sz w:val="28"/>
+          <w:szCs w:val="28"/>
+          <w:u w:val="single"/>
+          <w:lang w:val="es-US"/>
+        </w:rPr>
+      </w:pPr>
+      <w:r>
+        <w:rPr>
+          <w:rFonts w:ascii="Consolas" w:hAnsi="Consolas"/>
+          <w:sz w:val="28"/>
+          <w:szCs w:val="28"/>
+          <w:u w:val="single"/>
+          <w:lang w:val="es-US"/>
+        </w:rPr>
+        <w:lastRenderedPageBreak/>
+        <w:drawing>
+          <wp:inline distT="0" distB="0" distL="0" distR="0" wp14:anchorId="7B881A10" wp14:editId="105F4F2C">
+            <wp:extent cx="5718629" cy="2016183"/>
+            <wp:effectExtent l="0" t="0" r="0" b="3175"/>
+            <wp:docPr id="735116119" name="Imagen 1"/>
+            <wp:cNvGraphicFramePr>
+              <a:graphicFrameLocks xmlns:a="http://schemas.openxmlformats.org/drawingml/2006/main" noChangeAspect="1"/>
+            </wp:cNvGraphicFramePr>
+            <a:graphic xmlns:a="http://schemas.openxmlformats.org/drawingml/2006/main">
+              <a:graphicData uri="http://schemas.openxmlformats.org/drawingml/2006/picture">
+                <pic:pic xmlns:pic="http://schemas.openxmlformats.org/drawingml/2006/picture">
+                  <pic:nvPicPr>
+                    <pic:cNvPr id="735116119" name=""/>
+                    <pic:cNvPicPr/>
+                  </pic:nvPicPr>
+                  <pic:blipFill>
+                    <a:blip r:embed="rId97"/>
+                    <a:stretch>
+                      <a:fillRect/>
+                    </a:stretch>
+                  </pic:blipFill>
+                  <pic:spPr>
+                    <a:xfrm>
+                      <a:off x="0" y="0"/>
+                      <a:ext cx="5750259" cy="2027334"/>
+                    </a:xfrm>
+                    <a:prstGeom prst="rect">
+                      <a:avLst/>
+                    </a:prstGeom>
+                  </pic:spPr>
+                </pic:pic>
+              </a:graphicData>
+            </a:graphic>
+          </wp:inline>
+        </w:drawing>
+      </w:r>
+    </w:p>
+    <w:p>
+      <w:pPr>
+        <w:rPr>
+          <w:rFonts w:ascii="Consolas" w:hAnsi="Consolas"/>
+          <w:sz w:val="28"/>
+          <w:szCs w:val="28"/>
+          <w:u w:val="single"/>
+          <w:lang w:val="es-US"/>
+        </w:rPr>
+      </w:pPr>
+      <w:r>
+        <w:rPr>
+          <w:rFonts w:ascii="Consolas" w:hAnsi="Consolas"/>
+          <w:sz w:val="28"/>
+          <w:szCs w:val="28"/>
+          <w:u w:val="single"/>
+          <w:lang w:val="es-US"/>
+        </w:rPr>
+        <w:drawing>
+          <wp:inline distT="0" distB="0" distL="0" distR="0" wp14:anchorId="26FF294D" wp14:editId="609ACAD6">
+            <wp:extent cx="5725994" cy="2438400"/>
+            <wp:effectExtent l="0" t="0" r="8255" b="0"/>
+            <wp:docPr id="479575105" name="Imagen 1"/>
+            <wp:cNvGraphicFramePr>
+              <a:graphicFrameLocks xmlns:a="http://schemas.openxmlformats.org/drawingml/2006/main" noChangeAspect="1"/>
+            </wp:cNvGraphicFramePr>
+            <a:graphic xmlns:a="http://schemas.openxmlformats.org/drawingml/2006/main">
+              <a:graphicData uri="http://schemas.openxmlformats.org/drawingml/2006/picture">
+                <pic:pic xmlns:pic="http://schemas.openxmlformats.org/drawingml/2006/picture">
+                  <pic:nvPicPr>
+                    <pic:cNvPr id="479575105" name=""/>
+                    <pic:cNvPicPr/>
+                  </pic:nvPicPr>
+                  <pic:blipFill>
+                    <a:blip r:embed="rId98"/>
+                    <a:stretch>
+                      <a:fillRect/>
+                    </a:stretch>
+                  </pic:blipFill>
+                  <pic:spPr>
+                    <a:xfrm>
+                      <a:off x="0" y="0"/>
+                      <a:ext cx="5745463" cy="2446691"/>
+                    </a:xfrm>
+                    <a:prstGeom prst="rect">
+                      <a:avLst/>
+                    </a:prstGeom>
+                  </pic:spPr>
+                </pic:pic>
+              </a:graphicData>
+            </a:graphic>
+          </wp:inline>
+        </w:drawing>
+      </w:r>
+    </w:p>
+    <w:p>
+      <w:pPr>
+        <w:rPr>
+          <w:rFonts w:ascii="Consolas" w:hAnsi="Consolas"/>
+          <w:sz w:val="28"/>
+          <w:szCs w:val="28"/>
+          <w:u w:val="single"/>
+          <w:lang w:val="es-US"/>
+        </w:rPr>
+      </w:pPr>
+      <w:r>
+        <w:rPr>
+          <w:rFonts w:ascii="Consolas" w:hAnsi="Consolas"/>
+          <w:sz w:val="28"/>
+          <w:szCs w:val="28"/>
+          <w:u w:val="single"/>
+          <w:lang w:val="es-US"/>
+        </w:rPr>
+        <w:drawing>
+          <wp:inline distT="0" distB="0" distL="0" distR="0" wp14:anchorId="509B6C74" wp14:editId="3F71771A">
+            <wp:extent cx="5827606" cy="1509486"/>
+            <wp:effectExtent l="0" t="0" r="1905" b="0"/>
+            <wp:docPr id="1818763328" name="Imagen 1"/>
+            <wp:cNvGraphicFramePr>
+              <a:graphicFrameLocks xmlns:a="http://schemas.openxmlformats.org/drawingml/2006/main" noChangeAspect="1"/>
+            </wp:cNvGraphicFramePr>
+            <a:graphic xmlns:a="http://schemas.openxmlformats.org/drawingml/2006/main">
+              <a:graphicData uri="http://schemas.openxmlformats.org/drawingml/2006/picture">
+                <pic:pic xmlns:pic="http://schemas.openxmlformats.org/drawingml/2006/picture">
+                  <pic:nvPicPr>
+                    <pic:cNvPr id="1818763328" name=""/>
+                    <pic:cNvPicPr/>
+                  </pic:nvPicPr>
+                  <pic:blipFill>
+                    <a:blip r:embed="rId99"/>
+                    <a:stretch>
+                      <a:fillRect/>
+                    </a:stretch>
+                  </pic:blipFill>
+                  <pic:spPr>
+                    <a:xfrm>
+                      <a:off x="0" y="0"/>
+                      <a:ext cx="5835969" cy="1511652"/>
+                    </a:xfrm>
+                    <a:prstGeom prst="rect">
+                      <a:avLst/>
+                    </a:prstGeom>
+                  </pic:spPr>
+                </pic:pic>
+              </a:graphicData>
+            </a:graphic>
+          </wp:inline>
+        </w:drawing>
+      </w:r>
+    </w:p>
+    <w:p>
+      <w:pPr>
+        <w:rPr>
+          <w:rFonts w:ascii="Consolas" w:hAnsi="Consolas"/>
+          <w:sz w:val="28"/>
+          <w:szCs w:val="28"/>
+          <w:u w:val="single"/>
+          <w:lang w:val="es-US"/>
+        </w:rPr>
+      </w:pPr>
+      <w:r>
+        <w:rPr>
+          <w:rFonts w:ascii="Consolas" w:hAnsi="Consolas"/>
+          <w:sz w:val="28"/>
+          <w:szCs w:val="28"/>
+          <w:u w:val="single"/>
+          <w:lang w:val="es-US"/>
+        </w:rPr>
+        <w:lastRenderedPageBreak/>
+        <w:drawing>
+          <wp:inline distT="0" distB="0" distL="0" distR="0" wp14:anchorId="6BB3A7DC" wp14:editId="30BCC37F">
+            <wp:extent cx="5484792" cy="2322285"/>
+            <wp:effectExtent l="0" t="0" r="1905" b="1905"/>
+            <wp:docPr id="1188064861" name="Imagen 1"/>
+            <wp:cNvGraphicFramePr>
+              <a:graphicFrameLocks xmlns:a="http://schemas.openxmlformats.org/drawingml/2006/main" noChangeAspect="1"/>
+            </wp:cNvGraphicFramePr>
+            <a:graphic xmlns:a="http://schemas.openxmlformats.org/drawingml/2006/main">
+              <a:graphicData uri="http://schemas.openxmlformats.org/drawingml/2006/picture">
+                <pic:pic xmlns:pic="http://schemas.openxmlformats.org/drawingml/2006/picture">
+                  <pic:nvPicPr>
+                    <pic:cNvPr id="1188064861" name=""/>
+                    <pic:cNvPicPr/>
+                  </pic:nvPicPr>
+                  <pic:blipFill>
+                    <a:blip r:embed="rId100"/>
+                    <a:stretch>
+                      <a:fillRect/>
+                    </a:stretch>
+                  </pic:blipFill>
+                  <pic:spPr>
+                    <a:xfrm>
+                      <a:off x="0" y="0"/>
+                      <a:ext cx="5494261" cy="2326294"/>
                     </a:xfrm>
                     <a:prstGeom prst="rect">
                       <a:avLst/>
